--- a/需求文档/需求文档汇总/九州国际_项目管理.docx
+++ b/需求文档/需求文档汇总/九州国际_项目管理.docx
@@ -438,11 +438,11 @@
             </w:pPr>
             <w:smartTag w:uri="urn:schemas-microsoft-com:office:smarttags" w:element="chsdate">
               <w:smartTagPr>
+                <w:attr w:name="Year" w:val="2009"/>
+                <w:attr w:name="Month" w:val="12"/>
+                <w:attr w:name="Day" w:val="7"/>
+                <w:attr w:name="IsLunarDate" w:val="False"/>
                 <w:attr w:name="IsROCDate" w:val="False"/>
-                <w:attr w:name="IsLunarDate" w:val="False"/>
-                <w:attr w:name="Day" w:val="7"/>
-                <w:attr w:name="Month" w:val="12"/>
-                <w:attr w:name="Year" w:val="2009"/>
               </w:smartTagPr>
               <w:r>
                 <w:rPr>
@@ -536,11 +536,11 @@
             </w:pPr>
             <w:smartTag w:uri="urn:schemas-microsoft-com:office:smarttags" w:element="chsdate">
               <w:smartTagPr>
+                <w:attr w:name="Year" w:val="2009"/>
+                <w:attr w:name="Month" w:val="12"/>
+                <w:attr w:name="Day" w:val="7"/>
+                <w:attr w:name="IsLunarDate" w:val="False"/>
                 <w:attr w:name="IsROCDate" w:val="False"/>
-                <w:attr w:name="IsLunarDate" w:val="False"/>
-                <w:attr w:name="Day" w:val="7"/>
-                <w:attr w:name="Month" w:val="12"/>
-                <w:attr w:name="Year" w:val="2009"/>
               </w:smartTagPr>
               <w:r>
                 <w:rPr>
@@ -635,10 +635,10 @@
             <v:path o:extrusionok="f" gradientshapeok="t" o:connecttype="rect"/>
             <o:lock v:ext="edit" aspectratio="t"/>
           </v:shapetype>
-          <v:shape id="_x0000_i1025" type="#_x0000_t75" style="width:414.4pt;height:383.45pt" o:ole="">
+          <v:shape id="_x0000_i1025" type="#_x0000_t75" style="width:414.75pt;height:383.25pt" o:ole="">
             <v:imagedata r:id="rId8" o:title=""/>
           </v:shape>
-          <o:OLEObject Type="Embed" ProgID="Visio.Drawing.11" ShapeID="_x0000_i1025" DrawAspect="Content" ObjectID="_1326712722" r:id="rId9"/>
+          <o:OLEObject Type="Embed" ProgID="Visio.Drawing.11" ShapeID="_x0000_i1025" DrawAspect="Content" ObjectID="_1329084497" r:id="rId9"/>
         </w:object>
       </w:r>
     </w:p>
@@ -709,7 +709,39 @@
           <w:sz w:val="24"/>
           <w:szCs w:val="24"/>
         </w:rPr>
-        <w:t>市场管理人员、商户</w:t>
+        <w:t>项目</w:t>
+      </w:r>
+      <w:r>
+        <w:rPr>
+          <w:rFonts w:ascii="华文楷体" w:eastAsia="华文楷体" w:hAnsi="华文楷体" w:cstheme="minorBidi" w:hint="eastAsia"/>
+          <w:sz w:val="24"/>
+          <w:szCs w:val="24"/>
+        </w:rPr>
+        <w:t>管理人员、</w:t>
+      </w:r>
+      <w:r>
+        <w:rPr>
+          <w:rFonts w:ascii="华文楷体" w:eastAsia="华文楷体" w:hAnsi="华文楷体" w:cstheme="minorBidi" w:hint="eastAsia"/>
+          <w:sz w:val="24"/>
+          <w:szCs w:val="24"/>
+        </w:rPr>
+        <w:t>项目审核人员、</w:t>
+      </w:r>
+      <w:r>
+        <w:rPr>
+          <w:rFonts w:ascii="华文楷体" w:eastAsia="华文楷体" w:hAnsi="华文楷体" w:cstheme="minorBidi" w:hint="eastAsia"/>
+          <w:sz w:val="24"/>
+          <w:szCs w:val="24"/>
+        </w:rPr>
+        <w:t>参与项目的</w:t>
+      </w:r>
+      <w:r>
+        <w:rPr>
+          <w:rFonts w:ascii="华文楷体" w:eastAsia="华文楷体" w:hAnsi="华文楷体" w:cstheme="minorBidi" w:hint="eastAsia"/>
+          <w:sz w:val="24"/>
+          <w:szCs w:val="24"/>
+        </w:rPr>
+        <w:t>商户</w:t>
       </w:r>
     </w:p>
     <w:p>
@@ -752,15 +784,7 @@
       </w:pPr>
       <w:r>
         <w:rPr>
-          <w:rFonts w:ascii="华文楷体" w:eastAsia="华文楷体" w:hAnsi="华文楷体" w:hint="eastAsia"/>
-          <w:sz w:val="24"/>
-          <w:szCs w:val="24"/>
-        </w:rPr>
-        <w:t>市场管理人员：希望能够创建市场</w:t>
-      </w:r>
-      <w:r>
-        <w:rPr>
-          <w:rFonts w:ascii="华文楷体" w:eastAsia="华文楷体" w:hAnsi="华文楷体" w:hint="eastAsia"/>
+          <w:rFonts w:ascii="华文楷体" w:eastAsia="华文楷体" w:hAnsi="华文楷体" w:cstheme="minorBidi" w:hint="eastAsia"/>
           <w:sz w:val="24"/>
           <w:szCs w:val="24"/>
         </w:rPr>
@@ -768,11 +792,35 @@
       </w:r>
       <w:r>
         <w:rPr>
-          <w:rFonts w:ascii="华文楷体" w:eastAsia="华文楷体" w:hAnsi="华文楷体" w:hint="eastAsia"/>
-          <w:sz w:val="24"/>
-          <w:szCs w:val="24"/>
-        </w:rPr>
-        <w:t>，包括创建市场</w:t>
+          <w:rFonts w:ascii="华文楷体" w:eastAsia="华文楷体" w:hAnsi="华文楷体" w:cstheme="minorBidi" w:hint="eastAsia"/>
+          <w:sz w:val="24"/>
+          <w:szCs w:val="24"/>
+        </w:rPr>
+        <w:t>管理人员</w:t>
+      </w:r>
+      <w:r>
+        <w:rPr>
+          <w:rFonts w:ascii="华文楷体" w:eastAsia="华文楷体" w:hAnsi="华文楷体" w:hint="eastAsia"/>
+          <w:sz w:val="24"/>
+          <w:szCs w:val="24"/>
+        </w:rPr>
+        <w:t>：希望能够创建</w:t>
+      </w:r>
+      <w:r>
+        <w:rPr>
+          <w:rFonts w:ascii="华文楷体" w:eastAsia="华文楷体" w:hAnsi="华文楷体" w:hint="eastAsia"/>
+          <w:sz w:val="24"/>
+          <w:szCs w:val="24"/>
+        </w:rPr>
+        <w:t>各种类型的</w:t>
+      </w:r>
+      <w:r>
+        <w:rPr>
+          <w:rFonts w:ascii="华文楷体" w:eastAsia="华文楷体" w:hAnsi="华文楷体" w:hint="eastAsia"/>
+          <w:sz w:val="24"/>
+          <w:szCs w:val="24"/>
+        </w:rPr>
+        <w:t>市场</w:t>
       </w:r>
       <w:r>
         <w:rPr>
@@ -788,7 +836,39 @@
           <w:sz w:val="24"/>
           <w:szCs w:val="24"/>
         </w:rPr>
-        <w:t>的文字描述，组织形式，参与人员，财务支出或收入情况，并与参与商户签订</w:t>
+        <w:t>，</w:t>
+      </w:r>
+      <w:r>
+        <w:rPr>
+          <w:rFonts w:ascii="华文楷体" w:eastAsia="华文楷体" w:hAnsi="华文楷体" w:hint="eastAsia"/>
+          <w:sz w:val="24"/>
+          <w:szCs w:val="24"/>
+        </w:rPr>
+        <w:t>制定</w:t>
+      </w:r>
+      <w:r>
+        <w:rPr>
+          <w:rFonts w:ascii="华文楷体" w:eastAsia="华文楷体" w:hAnsi="华文楷体" w:hint="eastAsia"/>
+          <w:sz w:val="24"/>
+          <w:szCs w:val="24"/>
+        </w:rPr>
+        <w:t>项目开展的各种细则、</w:t>
+      </w:r>
+      <w:r>
+        <w:rPr>
+          <w:rFonts w:ascii="华文楷体" w:eastAsia="华文楷体" w:hAnsi="华文楷体" w:hint="eastAsia"/>
+          <w:sz w:val="24"/>
+          <w:szCs w:val="24"/>
+        </w:rPr>
+        <w:t>组织形式、参与人员、</w:t>
+      </w:r>
+      <w:r>
+        <w:rPr>
+          <w:rFonts w:ascii="华文楷体" w:eastAsia="华文楷体" w:hAnsi="华文楷体" w:hint="eastAsia"/>
+          <w:sz w:val="24"/>
+          <w:szCs w:val="24"/>
+        </w:rPr>
+        <w:t>财务支出或收入情况，并与参与商户签订</w:t>
       </w:r>
       <w:r>
         <w:rPr>
@@ -804,7 +884,7 @@
           <w:sz w:val="24"/>
           <w:szCs w:val="24"/>
         </w:rPr>
-        <w:t>合同。对于市场买家，可以管理会员基本信息和级别信息等，并为会员制订礼品兑换</w:t>
+        <w:t>合同。商户：希望可以查看</w:t>
       </w:r>
       <w:r>
         <w:rPr>
@@ -820,11 +900,126 @@
           <w:sz w:val="24"/>
           <w:szCs w:val="24"/>
         </w:rPr>
+        <w:t>的基本信息，及项目规定的财务分担要求，并与项目</w:t>
+      </w:r>
+      <w:r>
+        <w:rPr>
+          <w:rFonts w:ascii="华文楷体" w:eastAsia="华文楷体" w:hAnsi="华文楷体" w:hint="eastAsia"/>
+          <w:sz w:val="24"/>
+          <w:szCs w:val="24"/>
+        </w:rPr>
+        <w:t>管理人员达成</w:t>
+      </w:r>
+      <w:r>
+        <w:rPr>
+          <w:rFonts w:ascii="华文楷体" w:eastAsia="华文楷体" w:hAnsi="华文楷体" w:hint="eastAsia"/>
+          <w:sz w:val="24"/>
+          <w:szCs w:val="24"/>
+        </w:rPr>
+        <w:t>项目</w:t>
+      </w:r>
+      <w:r>
+        <w:rPr>
+          <w:rFonts w:ascii="华文楷体" w:eastAsia="华文楷体" w:hAnsi="华文楷体" w:hint="eastAsia"/>
+          <w:sz w:val="24"/>
+          <w:szCs w:val="24"/>
+        </w:rPr>
+        <w:t>合同。</w:t>
+      </w:r>
+    </w:p>
+    <w:p>
+      <w:pPr>
+        <w:pStyle w:val="2"/>
+        <w:rPr>
+          <w:rFonts w:ascii="华文楷体" w:eastAsia="华文楷体" w:hAnsi="华文楷体"/>
+        </w:rPr>
+      </w:pPr>
+      <w:r>
+        <w:rPr>
+          <w:rFonts w:ascii="华文楷体" w:eastAsia="华文楷体" w:hAnsi="华文楷体" w:hint="eastAsia"/>
+        </w:rPr>
+        <w:t>触发条件</w:t>
+      </w:r>
+    </w:p>
+    <w:p>
+      <w:pPr>
+        <w:rPr>
+          <w:rFonts w:ascii="华文楷体" w:eastAsia="华文楷体" w:hAnsi="华文楷体"/>
+        </w:rPr>
+      </w:pPr>
+      <w:r>
+        <w:rPr>
+          <w:rFonts w:ascii="华文楷体" w:eastAsia="华文楷体" w:hAnsi="华文楷体" w:hint="eastAsia"/>
+          <w:sz w:val="24"/>
+          <w:szCs w:val="24"/>
+        </w:rPr>
+        <w:t>项目管理人员</w:t>
+      </w:r>
+      <w:r>
+        <w:rPr>
+          <w:rFonts w:ascii="华文楷体" w:eastAsia="华文楷体" w:hAnsi="华文楷体" w:hint="eastAsia"/>
+          <w:sz w:val="24"/>
+          <w:szCs w:val="24"/>
+        </w:rPr>
+        <w:t>在浏览器中选择</w:t>
+      </w:r>
+      <w:r>
+        <w:rPr>
+          <w:rFonts w:ascii="华文楷体" w:eastAsia="华文楷体" w:hAnsi="华文楷体" w:hint="eastAsia"/>
+          <w:sz w:val="24"/>
+          <w:szCs w:val="24"/>
+        </w:rPr>
+        <w:t>项目</w:t>
+      </w:r>
+      <w:r>
+        <w:rPr>
+          <w:rFonts w:ascii="华文楷体" w:eastAsia="华文楷体" w:hAnsi="华文楷体" w:hint="eastAsia"/>
+          <w:sz w:val="24"/>
+          <w:szCs w:val="24"/>
+        </w:rPr>
+        <w:t>管理的</w:t>
+      </w:r>
+      <w:r>
+        <w:rPr>
+          <w:rFonts w:ascii="华文楷体" w:eastAsia="华文楷体" w:hAnsi="华文楷体" w:hint="eastAsia"/>
+          <w:sz w:val="24"/>
+          <w:szCs w:val="24"/>
+        </w:rPr>
+        <w:t>相关</w:t>
+      </w:r>
+      <w:r>
+        <w:rPr>
+          <w:rFonts w:ascii="华文楷体" w:eastAsia="华文楷体" w:hAnsi="华文楷体" w:hint="eastAsia"/>
+          <w:sz w:val="24"/>
+          <w:szCs w:val="24"/>
+        </w:rPr>
+        <w:t>操作</w:t>
+      </w:r>
+      <w:r>
+        <w:rPr>
+          <w:rFonts w:ascii="华文楷体" w:eastAsia="华文楷体" w:hAnsi="华文楷体" w:hint="eastAsia"/>
+          <w:sz w:val="24"/>
+          <w:szCs w:val="24"/>
+        </w:rPr>
         <w:t>。</w:t>
       </w:r>
     </w:p>
     <w:p>
       <w:pPr>
+        <w:pStyle w:val="2"/>
+        <w:rPr>
+          <w:rFonts w:ascii="华文楷体" w:eastAsia="华文楷体" w:hAnsi="华文楷体"/>
+        </w:rPr>
+      </w:pPr>
+      <w:r>
+        <w:rPr>
+          <w:rFonts w:ascii="华文楷体" w:eastAsia="华文楷体" w:hAnsi="华文楷体" w:hint="eastAsia"/>
+        </w:rPr>
+        <w:t>前置条件</w:t>
+      </w:r>
+    </w:p>
+    <w:p>
+      <w:pPr>
         <w:spacing w:line="360" w:lineRule="auto"/>
         <w:rPr>
           <w:rFonts w:ascii="华文楷体" w:eastAsia="华文楷体" w:hAnsi="华文楷体"/>
@@ -838,124 +1033,31 @@
           <w:sz w:val="24"/>
           <w:szCs w:val="24"/>
         </w:rPr>
-        <w:t>商户：希望可以查看</w:t>
-      </w:r>
-      <w:r>
-        <w:rPr>
-          <w:rFonts w:ascii="华文楷体" w:eastAsia="华文楷体" w:hAnsi="华文楷体" w:hint="eastAsia"/>
-          <w:sz w:val="24"/>
-          <w:szCs w:val="24"/>
-        </w:rPr>
-        <w:t>项目</w:t>
-      </w:r>
-      <w:r>
-        <w:rPr>
-          <w:rFonts w:ascii="华文楷体" w:eastAsia="华文楷体" w:hAnsi="华文楷体" w:hint="eastAsia"/>
-          <w:sz w:val="24"/>
-          <w:szCs w:val="24"/>
-        </w:rPr>
-        <w:t>的财务分担情况，并与市场管理人员达成</w:t>
-      </w:r>
-      <w:r>
-        <w:rPr>
-          <w:rFonts w:ascii="华文楷体" w:eastAsia="华文楷体" w:hAnsi="华文楷体" w:hint="eastAsia"/>
-          <w:sz w:val="24"/>
-          <w:szCs w:val="24"/>
-        </w:rPr>
-        <w:t>项目</w:t>
-      </w:r>
-      <w:r>
-        <w:rPr>
-          <w:rFonts w:ascii="华文楷体" w:eastAsia="华文楷体" w:hAnsi="华文楷体" w:hint="eastAsia"/>
-          <w:sz w:val="24"/>
-          <w:szCs w:val="24"/>
-        </w:rPr>
-        <w:t>合同。</w:t>
-      </w:r>
-    </w:p>
-    <w:p>
-      <w:pPr>
-        <w:pStyle w:val="2"/>
-        <w:rPr>
-          <w:rFonts w:ascii="华文楷体" w:eastAsia="华文楷体" w:hAnsi="华文楷体"/>
-        </w:rPr>
-      </w:pPr>
-      <w:r>
-        <w:rPr>
-          <w:rFonts w:ascii="华文楷体" w:eastAsia="华文楷体" w:hAnsi="华文楷体" w:hint="eastAsia"/>
-        </w:rPr>
-        <w:t>触发条件</w:t>
-      </w:r>
-    </w:p>
-    <w:p>
-      <w:pPr>
-        <w:rPr>
-          <w:rFonts w:ascii="华文楷体" w:eastAsia="华文楷体" w:hAnsi="华文楷体"/>
-        </w:rPr>
-      </w:pPr>
-      <w:r>
-        <w:rPr>
-          <w:rFonts w:ascii="华文楷体" w:eastAsia="华文楷体" w:hAnsi="华文楷体" w:hint="eastAsia"/>
-          <w:sz w:val="24"/>
-          <w:szCs w:val="24"/>
-        </w:rPr>
-        <w:t>市场管理人员在浏览器中选择</w:t>
-      </w:r>
-      <w:r>
-        <w:rPr>
-          <w:rFonts w:ascii="华文楷体" w:eastAsia="华文楷体" w:hAnsi="华文楷体" w:hint="eastAsia"/>
-          <w:sz w:val="24"/>
-          <w:szCs w:val="24"/>
-        </w:rPr>
-        <w:t>项目</w:t>
-      </w:r>
-      <w:r>
-        <w:rPr>
-          <w:rFonts w:ascii="华文楷体" w:eastAsia="华文楷体" w:hAnsi="华文楷体" w:hint="eastAsia"/>
-          <w:sz w:val="24"/>
-          <w:szCs w:val="24"/>
-        </w:rPr>
-        <w:t>管理的操作</w:t>
-      </w:r>
-      <w:r>
-        <w:rPr>
-          <w:rFonts w:ascii="华文楷体" w:eastAsia="华文楷体" w:hAnsi="华文楷体" w:hint="eastAsia"/>
-          <w:sz w:val="24"/>
-          <w:szCs w:val="24"/>
-        </w:rPr>
-        <w:t>。</w:t>
-      </w:r>
-    </w:p>
-    <w:p>
-      <w:pPr>
-        <w:pStyle w:val="2"/>
-        <w:rPr>
-          <w:rFonts w:ascii="华文楷体" w:eastAsia="华文楷体" w:hAnsi="华文楷体"/>
-        </w:rPr>
-      </w:pPr>
-      <w:r>
-        <w:rPr>
-          <w:rFonts w:ascii="华文楷体" w:eastAsia="华文楷体" w:hAnsi="华文楷体" w:hint="eastAsia"/>
-        </w:rPr>
-        <w:t>前置条件</w:t>
-      </w:r>
-    </w:p>
-    <w:p>
-      <w:pPr>
-        <w:spacing w:line="360" w:lineRule="auto"/>
-        <w:rPr>
-          <w:rFonts w:ascii="华文楷体" w:eastAsia="华文楷体" w:hAnsi="华文楷体"/>
-          <w:sz w:val="24"/>
-          <w:szCs w:val="24"/>
-        </w:rPr>
-      </w:pPr>
-      <w:r>
-        <w:rPr>
-          <w:rFonts w:ascii="华文楷体" w:eastAsia="华文楷体" w:hAnsi="华文楷体" w:hint="eastAsia"/>
-          <w:sz w:val="24"/>
-          <w:szCs w:val="24"/>
-        </w:rPr>
-        <w:t>市场管理人员必须已经被识别和授权，商户必须是签约商户。</w:t>
+        <w:t>项目管理人员</w:t>
+      </w:r>
+      <w:r>
+        <w:rPr>
+          <w:rFonts w:ascii="华文楷体" w:eastAsia="华文楷体" w:hAnsi="华文楷体" w:hint="eastAsia"/>
+          <w:sz w:val="24"/>
+          <w:szCs w:val="24"/>
+        </w:rPr>
+        <w:t>必须已经被识别和授权，商户必须是签约</w:t>
+      </w:r>
+      <w:r>
+        <w:rPr>
+          <w:rFonts w:ascii="华文楷体" w:eastAsia="华文楷体" w:hAnsi="华文楷体" w:hint="eastAsia"/>
+          <w:sz w:val="24"/>
+          <w:szCs w:val="24"/>
+        </w:rPr>
+        <w:t>的正式</w:t>
+      </w:r>
+      <w:r>
+        <w:rPr>
+          <w:rFonts w:ascii="华文楷体" w:eastAsia="华文楷体" w:hAnsi="华文楷体" w:hint="eastAsia"/>
+          <w:sz w:val="24"/>
+          <w:szCs w:val="24"/>
+        </w:rPr>
+        <w:t>商户。</w:t>
       </w:r>
     </w:p>
     <w:p>
@@ -1079,7 +1181,7 @@
           <w:sz w:val="24"/>
           <w:szCs w:val="24"/>
         </w:rPr>
-        <w:t>市场管理人员</w:t>
+        <w:t>项目管理人员</w:t>
       </w:r>
       <w:r>
         <w:rPr>
@@ -1103,11 +1205,21 @@
           <w:sz w:val="24"/>
           <w:szCs w:val="24"/>
         </w:rPr>
-        <w:t>管理 - 查询</w:t>
-      </w:r>
-      <w:r>
-        <w:rPr>
-          <w:rFonts w:ascii="华文楷体" w:eastAsia="华文楷体" w:hAnsi="华文楷体" w:hint="eastAsia"/>
+        <w:t xml:space="preserve">管理 - </w:t>
+      </w:r>
+      <w:r>
+        <w:rPr>
+          <w:rFonts w:ascii="华文楷体" w:eastAsia="华文楷体" w:hAnsi="华文楷体" w:hint="eastAsia"/>
+          <w:color w:val="000000" w:themeColor="text1"/>
+          <w:sz w:val="24"/>
+          <w:szCs w:val="24"/>
+        </w:rPr>
+        <w:t>查询</w:t>
+      </w:r>
+      <w:r>
+        <w:rPr>
+          <w:rFonts w:ascii="华文楷体" w:eastAsia="华文楷体" w:hAnsi="华文楷体" w:hint="eastAsia"/>
+          <w:color w:val="FF0000"/>
           <w:sz w:val="24"/>
           <w:szCs w:val="24"/>
         </w:rPr>
@@ -1116,10 +1228,36 @@
       <w:r>
         <w:rPr>
           <w:rFonts w:ascii="华文楷体" w:eastAsia="华文楷体" w:hAnsi="华文楷体" w:hint="eastAsia"/>
-          <w:sz w:val="24"/>
-          <w:szCs w:val="24"/>
-        </w:rPr>
-        <w:t>信息”，输入指定的检索条件，查询相关</w:t>
+          <w:color w:val="FF0000"/>
+          <w:sz w:val="24"/>
+          <w:szCs w:val="24"/>
+        </w:rPr>
+        <w:t>信息</w:t>
+      </w:r>
+      <w:r>
+        <w:rPr>
+          <w:rFonts w:ascii="华文楷体" w:eastAsia="华文楷体" w:hAnsi="华文楷体" w:hint="eastAsia"/>
+          <w:sz w:val="24"/>
+          <w:szCs w:val="24"/>
+        </w:rPr>
+        <w:t>”，输入指定的检索条件，</w:t>
+      </w:r>
+      <w:r>
+        <w:rPr>
+          <w:rFonts w:ascii="华文楷体" w:eastAsia="华文楷体" w:hAnsi="华文楷体" w:hint="eastAsia"/>
+          <w:color w:val="E36C0A" w:themeColor="accent6" w:themeShade="BF"/>
+          <w:sz w:val="24"/>
+          <w:szCs w:val="24"/>
+        </w:rPr>
+        <w:t>查询</w:t>
+      </w:r>
+      <w:r>
+        <w:rPr>
+          <w:rFonts w:ascii="华文楷体" w:eastAsia="华文楷体" w:hAnsi="华文楷体" w:hint="eastAsia"/>
+          <w:sz w:val="24"/>
+          <w:szCs w:val="24"/>
+        </w:rPr>
+        <w:t>相关</w:t>
       </w:r>
       <w:r>
         <w:rPr>
@@ -1151,7 +1289,24 @@
           <w:sz w:val="24"/>
           <w:szCs w:val="24"/>
         </w:rPr>
-        <w:t>-商户对照关系信息，为后续的添加、删除、修改操作提供参考依据。</w:t>
+        <w:t>-商户对照关系信息，为后续的</w:t>
+      </w:r>
+      <w:r>
+        <w:rPr>
+          <w:rFonts w:ascii="华文楷体" w:eastAsia="华文楷体" w:hAnsi="华文楷体" w:hint="eastAsia"/>
+          <w:color w:val="E36C0A" w:themeColor="accent6" w:themeShade="BF"/>
+          <w:sz w:val="24"/>
+          <w:szCs w:val="24"/>
+        </w:rPr>
+        <w:t>添加、删除、修改</w:t>
+      </w:r>
+      <w:r>
+        <w:rPr>
+          <w:rFonts w:ascii="华文楷体" w:eastAsia="华文楷体" w:hAnsi="华文楷体" w:hint="eastAsia"/>
+          <w:sz w:val="24"/>
+          <w:szCs w:val="24"/>
+        </w:rPr>
+        <w:t>操作提供参考依据。</w:t>
       </w:r>
     </w:p>
     <w:p>
@@ -1285,31 +1440,57 @@
         <w:ind w:firstLineChars="0"/>
         <w:rPr>
           <w:rFonts w:ascii="华文楷体" w:eastAsia="华文楷体" w:hAnsi="华文楷体"/>
-        </w:rPr>
-      </w:pPr>
-      <w:r>
-        <w:rPr>
-          <w:rFonts w:ascii="华文楷体" w:eastAsia="华文楷体" w:hAnsi="华文楷体" w:hint="eastAsia"/>
-        </w:rPr>
-        <w:t>企划部</w:t>
-      </w:r>
-      <w:r>
-        <w:rPr>
-          <w:rFonts w:ascii="华文楷体" w:eastAsia="华文楷体" w:hAnsi="华文楷体" w:hint="eastAsia"/>
+          <w:sz w:val="24"/>
+          <w:szCs w:val="24"/>
+        </w:rPr>
+      </w:pPr>
+      <w:r>
+        <w:rPr>
+          <w:rFonts w:ascii="华文楷体" w:eastAsia="华文楷体" w:hAnsi="华文楷体" w:hint="eastAsia"/>
+          <w:sz w:val="24"/>
+          <w:szCs w:val="24"/>
+        </w:rPr>
+        <w:t>某部门</w:t>
+      </w:r>
+      <w:r>
+        <w:rPr>
+          <w:rFonts w:ascii="华文楷体" w:eastAsia="华文楷体" w:hAnsi="华文楷体" w:hint="eastAsia"/>
+          <w:sz w:val="24"/>
+          <w:szCs w:val="24"/>
         </w:rPr>
         <w:t>制定</w:t>
       </w:r>
       <w:r>
         <w:rPr>
           <w:rFonts w:ascii="华文楷体" w:eastAsia="华文楷体" w:hAnsi="华文楷体" w:hint="eastAsia"/>
+          <w:sz w:val="24"/>
+          <w:szCs w:val="24"/>
         </w:rPr>
         <w:t>了项目方案后，</w:t>
       </w:r>
       <w:r>
         <w:rPr>
           <w:rFonts w:ascii="华文楷体" w:eastAsia="华文楷体" w:hAnsi="华文楷体" w:hint="eastAsia"/>
-        </w:rPr>
-        <w:t>由市场管理人员来录入</w:t>
+          <w:sz w:val="24"/>
+          <w:szCs w:val="24"/>
+        </w:rPr>
+        <w:t>由</w:t>
+      </w:r>
+      <w:r>
+        <w:rPr>
+          <w:rFonts w:ascii="华文楷体" w:eastAsia="华文楷体" w:hAnsi="华文楷体" w:hint="eastAsia"/>
+          <w:sz w:val="24"/>
+          <w:szCs w:val="24"/>
+        </w:rPr>
+        <w:t>项目管理人员</w:t>
+      </w:r>
+      <w:r>
+        <w:rPr>
+          <w:rFonts w:ascii="华文楷体" w:eastAsia="华文楷体" w:hAnsi="华文楷体" w:hint="eastAsia"/>
+          <w:sz w:val="24"/>
+          <w:szCs w:val="24"/>
+        </w:rPr>
+        <w:t>来录入</w:t>
       </w:r>
       <w:r>
         <w:rPr>
@@ -1337,7 +1518,7 @@
         </w:numPr>
         <w:ind w:firstLineChars="0"/>
         <w:rPr>
-          <w:rFonts w:ascii="华文楷体" w:eastAsia="华文楷体" w:hAnsi="华文楷体" w:hint="eastAsia"/>
+          <w:rFonts w:ascii="华文楷体" w:eastAsia="华文楷体" w:hAnsi="华文楷体"/>
         </w:rPr>
       </w:pPr>
       <w:r>
@@ -1355,6 +1536,14 @@
           <w:szCs w:val="24"/>
         </w:rPr>
         <w:t>（系统增量）、</w:t>
+      </w:r>
+      <w:r>
+        <w:rPr>
+          <w:rFonts w:ascii="华文楷体" w:eastAsia="华文楷体" w:hAnsi="华文楷体" w:hint="eastAsia"/>
+          <w:sz w:val="24"/>
+          <w:szCs w:val="24"/>
+        </w:rPr>
+        <w:t>项目名称</w:t>
       </w:r>
     </w:p>
     <w:p>
@@ -1366,24 +1555,32 @@
         </w:numPr>
         <w:ind w:firstLineChars="0"/>
         <w:rPr>
-          <w:rFonts w:ascii="华文楷体" w:eastAsia="华文楷体" w:hAnsi="华文楷体"/>
-        </w:rPr>
-      </w:pPr>
-      <w:r>
-        <w:rPr>
-          <w:rFonts w:ascii="华文楷体" w:eastAsia="华文楷体" w:hAnsi="华文楷体" w:hint="eastAsia"/>
-          <w:sz w:val="24"/>
-          <w:szCs w:val="24"/>
-        </w:rPr>
-        <w:t>项目编号、</w:t>
-      </w:r>
-      <w:r>
-        <w:rPr>
-          <w:rFonts w:ascii="华文楷体" w:eastAsia="华文楷体" w:hAnsi="华文楷体" w:hint="eastAsia"/>
-          <w:sz w:val="24"/>
-          <w:szCs w:val="24"/>
-        </w:rPr>
-        <w:t>项目名称、助记符</w:t>
+          <w:rFonts w:ascii="华文楷体" w:eastAsia="华文楷体" w:hAnsi="华文楷体" w:hint="eastAsia"/>
+        </w:rPr>
+      </w:pPr>
+      <w:r>
+        <w:rPr>
+          <w:rFonts w:ascii="华文楷体" w:eastAsia="华文楷体" w:hAnsi="华文楷体" w:hint="eastAsia"/>
+          <w:sz w:val="24"/>
+          <w:szCs w:val="24"/>
+        </w:rPr>
+        <w:t>项目发起方</w:t>
+      </w:r>
+      <w:r>
+        <w:rPr>
+          <w:rFonts w:ascii="华文楷体" w:eastAsia="华文楷体" w:hAnsi="华文楷体" w:hint="eastAsia"/>
+          <w:sz w:val="24"/>
+          <w:szCs w:val="24"/>
+        </w:rPr>
+        <w:t>、</w:t>
+      </w:r>
+      <w:r>
+        <w:rPr>
+          <w:rFonts w:ascii="华文楷体" w:eastAsia="华文楷体" w:hAnsi="华文楷体" w:hint="eastAsia"/>
+          <w:sz w:val="24"/>
+          <w:szCs w:val="24"/>
+        </w:rPr>
+        <w:t>项目组织方</w:t>
       </w:r>
     </w:p>
     <w:p>
@@ -1404,31 +1601,7 @@
           <w:sz w:val="24"/>
           <w:szCs w:val="24"/>
         </w:rPr>
-        <w:t>项目发起方、</w:t>
-      </w:r>
-      <w:r>
-        <w:rPr>
-          <w:rFonts w:ascii="华文楷体" w:eastAsia="华文楷体" w:hAnsi="华文楷体" w:hint="eastAsia"/>
-          <w:sz w:val="24"/>
-          <w:szCs w:val="24"/>
-        </w:rPr>
-        <w:t>项目组织方、</w:t>
-      </w:r>
-      <w:r>
-        <w:rPr>
-          <w:rFonts w:ascii="华文楷体" w:eastAsia="华文楷体" w:hAnsi="华文楷体" w:hint="eastAsia"/>
-          <w:sz w:val="24"/>
-          <w:szCs w:val="24"/>
-        </w:rPr>
-        <w:t>项目门槛费、项目支出的分配方式</w:t>
-      </w:r>
-      <w:r>
-        <w:rPr>
-          <w:rFonts w:ascii="华文楷体" w:eastAsia="华文楷体" w:hAnsi="华文楷体" w:hint="eastAsia"/>
-          <w:sz w:val="24"/>
-          <w:szCs w:val="24"/>
-        </w:rPr>
-        <w:t>（各方承担比例）</w:t>
+        <w:t>项目门槛费</w:t>
       </w:r>
     </w:p>
     <w:p>
@@ -1472,7 +1645,39 @@
           <w:sz w:val="24"/>
           <w:szCs w:val="24"/>
         </w:rPr>
-        <w:t>经办人、经办日期、备注</w:t>
+        <w:t>最后一次编辑用户编号</w:t>
+      </w:r>
+      <w:r>
+        <w:rPr>
+          <w:rFonts w:ascii="华文楷体" w:eastAsia="华文楷体" w:hAnsi="华文楷体" w:hint="eastAsia"/>
+          <w:sz w:val="24"/>
+          <w:szCs w:val="24"/>
+        </w:rPr>
+        <w:t>、</w:t>
+      </w:r>
+      <w:r>
+        <w:rPr>
+          <w:rFonts w:ascii="华文楷体" w:eastAsia="华文楷体" w:hAnsi="华文楷体" w:hint="eastAsia"/>
+          <w:sz w:val="24"/>
+          <w:szCs w:val="24"/>
+        </w:rPr>
+        <w:t>最后一次编辑时间、</w:t>
+      </w:r>
+      <w:r>
+        <w:rPr>
+          <w:rFonts w:ascii="华文楷体" w:eastAsia="华文楷体" w:hAnsi="华文楷体" w:hint="eastAsia"/>
+          <w:sz w:val="24"/>
+          <w:szCs w:val="24"/>
+        </w:rPr>
+        <w:t>财务分担要求</w:t>
+      </w:r>
+      <w:r>
+        <w:rPr>
+          <w:rFonts w:ascii="华文楷体" w:eastAsia="华文楷体" w:hAnsi="华文楷体" w:hint="eastAsia"/>
+          <w:sz w:val="24"/>
+          <w:szCs w:val="24"/>
+        </w:rPr>
+        <w:t>备注</w:t>
       </w:r>
     </w:p>
     <w:p>
@@ -1543,43 +1748,15 @@
           <w:sz w:val="24"/>
           <w:szCs w:val="24"/>
         </w:rPr>
+        <w:t>、已删除</w:t>
+      </w:r>
+      <w:r>
+        <w:rPr>
+          <w:rFonts w:ascii="华文楷体" w:eastAsia="华文楷体" w:hAnsi="华文楷体" w:hint="eastAsia"/>
+          <w:sz w:val="24"/>
+          <w:szCs w:val="24"/>
+        </w:rPr>
         <w:t>）</w:t>
-      </w:r>
-    </w:p>
-    <w:p>
-      <w:pPr>
-        <w:spacing w:line="360" w:lineRule="auto"/>
-        <w:rPr>
-          <w:rFonts w:ascii="华文楷体" w:eastAsia="华文楷体" w:hAnsi="华文楷体"/>
-          <w:sz w:val="24"/>
-          <w:szCs w:val="24"/>
-        </w:rPr>
-      </w:pPr>
-      <w:r>
-        <w:rPr>
-          <w:rFonts w:ascii="华文楷体" w:eastAsia="华文楷体" w:hAnsi="华文楷体" w:hint="eastAsia"/>
-          <w:sz w:val="24"/>
-          <w:szCs w:val="24"/>
-        </w:rPr>
-        <w:t>a1:</w:t>
-      </w:r>
-      <w:r>
-        <w:rPr>
-          <w:rFonts w:ascii="华文楷体" w:eastAsia="华文楷体" w:hAnsi="华文楷体" w:hint="eastAsia"/>
-          <w:sz w:val="24"/>
-          <w:szCs w:val="24"/>
-        </w:rPr>
-        <w:tab/>
-        <w:t>非法标识:</w:t>
-      </w:r>
-      <w:r>
-        <w:rPr>
-          <w:rFonts w:ascii="华文楷体" w:eastAsia="华文楷体" w:hAnsi="华文楷体" w:hint="eastAsia"/>
-          <w:sz w:val="24"/>
-          <w:szCs w:val="24"/>
-        </w:rPr>
-        <w:tab/>
-        <w:t>市场管理人员手动输入信息，输入非法标识，系统指示错误。</w:t>
       </w:r>
     </w:p>
     <w:p>
@@ -1603,24 +1780,24 @@
           <w:sz w:val="24"/>
           <w:szCs w:val="24"/>
         </w:rPr>
-        <w:t>在执行确认操作前，会有确认提交的提示。如果用户选择取消，则该用例结束；如果用户选择确认，则执行该用例。</w:t>
-      </w:r>
-    </w:p>
-    <w:p>
-      <w:pPr>
-        <w:pStyle w:val="aa"/>
-        <w:numPr>
-          <w:ilvl w:val="0"/>
-          <w:numId w:val="31"/>
-        </w:numPr>
-        <w:spacing w:line="360" w:lineRule="auto"/>
-        <w:ind w:firstLineChars="0"/>
-        <w:rPr>
-          <w:rFonts w:ascii="华文楷体" w:eastAsia="华文楷体" w:hAnsi="华文楷体"/>
-          <w:sz w:val="24"/>
-          <w:szCs w:val="24"/>
-        </w:rPr>
-      </w:pPr>
+        <w:t>在执行创建操作前，会有确认创建</w:t>
+      </w:r>
+      <w:r>
+        <w:rPr>
+          <w:rFonts w:ascii="华文楷体" w:eastAsia="华文楷体" w:hAnsi="华文楷体" w:hint="eastAsia"/>
+          <w:sz w:val="24"/>
+          <w:szCs w:val="24"/>
+        </w:rPr>
+        <w:t>的提示。如果用户选择取消，则该用例结束；如果用户选择确认，则</w:t>
+      </w:r>
+      <w:r>
+        <w:rPr>
+          <w:rFonts w:ascii="华文楷体" w:eastAsia="华文楷体" w:hAnsi="华文楷体" w:hint="eastAsia"/>
+          <w:sz w:val="24"/>
+          <w:szCs w:val="24"/>
+        </w:rPr>
+        <w:t>会创建该项目，</w:t>
+      </w:r>
       <w:r>
         <w:rPr>
           <w:rFonts w:ascii="华文楷体" w:eastAsia="华文楷体" w:hAnsi="华文楷体" w:hint="eastAsia"/>
@@ -1698,15 +1875,15 @@
           <w:sz w:val="24"/>
           <w:szCs w:val="24"/>
         </w:rPr>
-        <w:t>市场</w:t>
-      </w:r>
-      <w:r>
-        <w:rPr>
-          <w:rFonts w:ascii="华文楷体" w:eastAsia="华文楷体" w:hAnsi="华文楷体" w:hint="eastAsia"/>
-          <w:sz w:val="24"/>
-          <w:szCs w:val="24"/>
-        </w:rPr>
-        <w:t>部首先需要对项目的相关信息</w:t>
+        <w:t>项目审核人员</w:t>
+      </w:r>
+      <w:r>
+        <w:rPr>
+          <w:rFonts w:ascii="华文楷体" w:eastAsia="华文楷体" w:hAnsi="华文楷体" w:hint="eastAsia"/>
+          <w:sz w:val="24"/>
+          <w:szCs w:val="24"/>
+        </w:rPr>
+        <w:t>首先需要对项目的相关信息</w:t>
       </w:r>
       <w:r>
         <w:rPr>
@@ -1745,7 +1922,7 @@
           <w:sz w:val="24"/>
           <w:szCs w:val="24"/>
         </w:rPr>
-        <w:t>市场管理人员</w:t>
+        <w:t>项目管理人员</w:t>
       </w:r>
       <w:r>
         <w:rPr>
@@ -1785,7 +1962,7 @@
           <w:sz w:val="24"/>
           <w:szCs w:val="24"/>
         </w:rPr>
-        <w:t>当商户决定参与项目</w:t>
+        <w:t>当商户决定参与项目后，会和活动的组织方签订合同，并进行缴费确认，此过程类似招商管理，</w:t>
       </w:r>
       <w:r>
         <w:rPr>
@@ -1794,15 +1971,31 @@
           <w:szCs w:val="24"/>
         </w:rPr>
         <w:lastRenderedPageBreak/>
-        <w:t>后，会和活动的组织方签订合同，并进行缴费确认，此过程类似招商管理，详情参见</w:t>
-      </w:r>
-      <w:r>
-        <w:rPr>
-          <w:rFonts w:ascii="华文楷体" w:eastAsia="华文楷体" w:hAnsi="华文楷体" w:hint="eastAsia"/>
-          <w:sz w:val="24"/>
-          <w:szCs w:val="24"/>
-        </w:rPr>
-        <w:t>“合同管理、财务管理”！</w:t>
+        <w:t>详情参见</w:t>
+      </w:r>
+      <w:r>
+        <w:rPr>
+          <w:rFonts w:ascii="华文楷体" w:eastAsia="华文楷体" w:hAnsi="华文楷体" w:hint="eastAsia"/>
+          <w:sz w:val="24"/>
+          <w:szCs w:val="24"/>
+        </w:rPr>
+        <w:t>“合同管理、财务管理”</w:t>
+      </w:r>
+      <w:r>
+        <w:rPr>
+          <w:rFonts w:ascii="华文楷体" w:eastAsia="华文楷体" w:hAnsi="华文楷体" w:hint="eastAsia"/>
+          <w:sz w:val="24"/>
+          <w:szCs w:val="24"/>
+        </w:rPr>
+        <w:t>的相关流程</w:t>
+      </w:r>
+      <w:r>
+        <w:rPr>
+          <w:rFonts w:ascii="华文楷体" w:eastAsia="华文楷体" w:hAnsi="华文楷体" w:hint="eastAsia"/>
+          <w:sz w:val="24"/>
+          <w:szCs w:val="24"/>
+        </w:rPr>
+        <w:t>！</w:t>
       </w:r>
     </w:p>
     <w:p>
@@ -1849,7 +2042,23 @@
           <w:sz w:val="24"/>
           <w:szCs w:val="24"/>
         </w:rPr>
-        <w:t>则市场管理人员要</w:t>
+        <w:t>则</w:t>
+      </w:r>
+      <w:r>
+        <w:rPr>
+          <w:rFonts w:ascii="华文楷体" w:eastAsia="华文楷体" w:hAnsi="华文楷体" w:hint="eastAsia"/>
+          <w:sz w:val="24"/>
+          <w:szCs w:val="24"/>
+        </w:rPr>
+        <w:t>项目管理人员</w:t>
+      </w:r>
+      <w:r>
+        <w:rPr>
+          <w:rFonts w:ascii="华文楷体" w:eastAsia="华文楷体" w:hAnsi="华文楷体" w:hint="eastAsia"/>
+          <w:sz w:val="24"/>
+          <w:szCs w:val="24"/>
+        </w:rPr>
+        <w:t>要</w:t>
       </w:r>
       <w:r>
         <w:rPr>
@@ -1904,93 +2113,39 @@
           <w:sz w:val="24"/>
           <w:szCs w:val="24"/>
         </w:rPr>
-        <w:t>项目编号、项目助记符、商户编号、商户助记符</w:t>
-      </w:r>
-    </w:p>
-    <w:p>
-      <w:pPr>
-        <w:pStyle w:val="aa"/>
-        <w:numPr>
-          <w:ilvl w:val="0"/>
-          <w:numId w:val="36"/>
-        </w:numPr>
-        <w:ind w:firstLineChars="0"/>
-        <w:rPr>
-          <w:rFonts w:ascii="华文楷体" w:eastAsia="华文楷体" w:hAnsi="华文楷体"/>
-          <w:sz w:val="24"/>
-          <w:szCs w:val="24"/>
-        </w:rPr>
-      </w:pPr>
-      <w:r>
-        <w:rPr>
-          <w:rFonts w:ascii="华文楷体" w:eastAsia="华文楷体" w:hAnsi="华文楷体" w:hint="eastAsia"/>
-          <w:sz w:val="24"/>
-          <w:szCs w:val="24"/>
-        </w:rPr>
-        <w:t>具体</w:t>
-      </w:r>
-      <w:r>
-        <w:rPr>
-          <w:rFonts w:ascii="华文楷体" w:eastAsia="华文楷体" w:hAnsi="华文楷体" w:hint="eastAsia"/>
-          <w:sz w:val="24"/>
-          <w:szCs w:val="24"/>
-        </w:rPr>
-        <w:t>的</w:t>
-      </w:r>
-      <w:r>
-        <w:rPr>
-          <w:rFonts w:ascii="华文楷体" w:eastAsia="华文楷体" w:hAnsi="华文楷体" w:hint="eastAsia"/>
-          <w:sz w:val="24"/>
-          <w:szCs w:val="24"/>
-        </w:rPr>
-        <w:t>合同约定</w:t>
-      </w:r>
-      <w:r>
-        <w:rPr>
-          <w:rFonts w:ascii="华文楷体" w:eastAsia="华文楷体" w:hAnsi="华文楷体" w:hint="eastAsia"/>
-          <w:sz w:val="24"/>
-          <w:szCs w:val="24"/>
-        </w:rPr>
-        <w:t>（</w:t>
-      </w:r>
-      <w:r>
-        <w:rPr>
-          <w:rFonts w:ascii="华文楷体" w:eastAsia="华文楷体" w:hAnsi="华文楷体" w:hint="eastAsia"/>
-          <w:sz w:val="24"/>
-          <w:szCs w:val="24"/>
-        </w:rPr>
-        <w:t>例如：非统一的支出承担方式</w:t>
-      </w:r>
-      <w:r>
-        <w:rPr>
-          <w:rFonts w:ascii="华文楷体" w:eastAsia="华文楷体" w:hAnsi="华文楷体" w:hint="eastAsia"/>
-          <w:sz w:val="24"/>
-          <w:szCs w:val="24"/>
-        </w:rPr>
-        <w:t>）</w:t>
-      </w:r>
-    </w:p>
-    <w:p>
-      <w:pPr>
-        <w:pStyle w:val="aa"/>
-        <w:numPr>
-          <w:ilvl w:val="0"/>
-          <w:numId w:val="36"/>
-        </w:numPr>
-        <w:ind w:firstLineChars="0"/>
-        <w:rPr>
-          <w:rFonts w:ascii="华文楷体" w:eastAsia="华文楷体" w:hAnsi="华文楷体"/>
-          <w:sz w:val="24"/>
-          <w:szCs w:val="24"/>
-        </w:rPr>
-      </w:pPr>
-      <w:r>
-        <w:rPr>
-          <w:rFonts w:ascii="华文楷体" w:eastAsia="华文楷体" w:hAnsi="华文楷体" w:hint="eastAsia"/>
-          <w:sz w:val="24"/>
-          <w:szCs w:val="24"/>
-        </w:rPr>
-        <w:t>经办人、经办日期、备注</w:t>
+        <w:t>项目标识</w:t>
+      </w:r>
+      <w:r>
+        <w:rPr>
+          <w:rFonts w:ascii="华文楷体" w:eastAsia="华文楷体" w:hAnsi="华文楷体" w:hint="eastAsia"/>
+          <w:sz w:val="24"/>
+          <w:szCs w:val="24"/>
+        </w:rPr>
+        <w:t>、商户编号</w:t>
+      </w:r>
+      <w:r>
+        <w:rPr>
+          <w:rFonts w:ascii="华文楷体" w:eastAsia="华文楷体" w:hAnsi="华文楷体" w:hint="eastAsia"/>
+          <w:sz w:val="24"/>
+          <w:szCs w:val="24"/>
+        </w:rPr>
+        <w:t>、</w:t>
+      </w:r>
+      <w:r>
+        <w:rPr>
+          <w:rFonts w:ascii="华文楷体" w:eastAsia="华文楷体" w:hAnsi="华文楷体" w:hint="eastAsia"/>
+          <w:sz w:val="24"/>
+          <w:szCs w:val="24"/>
+        </w:rPr>
+        <w:t>实际财务分担</w:t>
+      </w:r>
+      <w:r>
+        <w:rPr>
+          <w:rFonts w:ascii="华文楷体" w:eastAsia="华文楷体" w:hAnsi="华文楷体" w:hint="eastAsia"/>
+          <w:sz w:val="24"/>
+          <w:szCs w:val="24"/>
+        </w:rPr>
+        <w:t>备注</w:t>
       </w:r>
     </w:p>
     <w:p>
@@ -2047,7 +2202,7 @@
           <w:sz w:val="24"/>
           <w:szCs w:val="24"/>
         </w:rPr>
-        <w:t>市场管理人员</w:t>
+        <w:t>项目管理人员</w:t>
       </w:r>
       <w:r>
         <w:rPr>
@@ -2312,7 +2467,7 @@
           <w:sz w:val="24"/>
           <w:szCs w:val="24"/>
         </w:rPr>
-        <w:t>市场管理人员</w:t>
+        <w:t>项目管理人员</w:t>
       </w:r>
       <w:r>
         <w:rPr>
@@ -2448,7 +2603,6 @@
           <w:sz w:val="24"/>
           <w:szCs w:val="24"/>
         </w:rPr>
-        <w:lastRenderedPageBreak/>
         <w:t>项目在被确认后，则</w:t>
       </w:r>
       <w:r>
@@ -2513,7 +2667,64 @@
           <w:sz w:val="24"/>
           <w:szCs w:val="24"/>
         </w:rPr>
-        <w:t>当确认了参与项目的商户后（即已经签订了合同，并进行了缴费确认），此时要将项目的状态变为启动</w:t>
+        <w:t>当确认了</w:t>
+      </w:r>
+      <w:r>
+        <w:rPr>
+          <w:rFonts w:ascii="华文楷体" w:eastAsia="华文楷体" w:hAnsi="华文楷体" w:hint="eastAsia"/>
+          <w:sz w:val="24"/>
+          <w:szCs w:val="24"/>
+        </w:rPr>
+        <w:t>所有</w:t>
+      </w:r>
+      <w:r>
+        <w:rPr>
+          <w:rFonts w:ascii="华文楷体" w:eastAsia="华文楷体" w:hAnsi="华文楷体" w:hint="eastAsia"/>
+          <w:sz w:val="24"/>
+          <w:szCs w:val="24"/>
+        </w:rPr>
+        <w:t>参与项目的商户后（</w:t>
+      </w:r>
+      <w:r>
+        <w:rPr>
+          <w:rFonts w:ascii="华文楷体" w:eastAsia="华文楷体" w:hAnsi="华文楷体" w:hint="eastAsia"/>
+          <w:sz w:val="24"/>
+          <w:szCs w:val="24"/>
+        </w:rPr>
+        <w:t>均签订了合同并完成</w:t>
+      </w:r>
+      <w:r>
+        <w:rPr>
+          <w:rFonts w:ascii="华文楷体" w:eastAsia="华文楷体" w:hAnsi="华文楷体" w:hint="eastAsia"/>
+          <w:sz w:val="24"/>
+          <w:szCs w:val="24"/>
+        </w:rPr>
+        <w:t>缴费确认），</w:t>
+      </w:r>
+      <w:r>
+        <w:rPr>
+          <w:rFonts w:ascii="华文楷体" w:eastAsia="华文楷体" w:hAnsi="华文楷体" w:hint="eastAsia"/>
+          <w:sz w:val="24"/>
+          <w:szCs w:val="24"/>
+        </w:rPr>
+        <w:lastRenderedPageBreak/>
+        <w:t>即不再吸收新的商户加入，</w:t>
+      </w:r>
+      <w:r>
+        <w:rPr>
+          <w:rFonts w:ascii="华文楷体" w:eastAsia="华文楷体" w:hAnsi="华文楷体" w:hint="eastAsia"/>
+          <w:sz w:val="24"/>
+          <w:szCs w:val="24"/>
+        </w:rPr>
+        <w:t>此时要将项目的状态变为启动</w:t>
+      </w:r>
+      <w:r>
+        <w:rPr>
+          <w:rFonts w:ascii="华文楷体" w:eastAsia="华文楷体" w:hAnsi="华文楷体" w:hint="eastAsia"/>
+          <w:sz w:val="24"/>
+          <w:szCs w:val="24"/>
+        </w:rPr>
+        <w:t>。</w:t>
       </w:r>
     </w:p>
     <w:p>
@@ -2582,7 +2793,7 @@
           <w:sz w:val="24"/>
           <w:szCs w:val="24"/>
         </w:rPr>
-        <w:t>市场管理人员</w:t>
+        <w:t>项目管理人员</w:t>
       </w:r>
       <w:r>
         <w:rPr>
@@ -2854,7 +3065,7 @@
           <w:sz w:val="24"/>
           <w:szCs w:val="24"/>
         </w:rPr>
-        <w:t>信息从数据库中彻底删除。</w:t>
+        <w:t>的状态置为“已删除”。</w:t>
       </w:r>
     </w:p>
     <w:p>
@@ -2885,10 +3096,10 @@
           <w:rFonts w:ascii="华文楷体" w:eastAsia="华文楷体" w:hAnsi="华文楷体"/>
         </w:rPr>
         <w:object w:dxaOrig="22751" w:dyaOrig="6566">
-          <v:shape id="_x0000_i1026" type="#_x0000_t75" style="width:415.25pt;height:121.4pt" o:ole="">
+          <v:shape id="_x0000_i1026" type="#_x0000_t75" style="width:415.5pt;height:121.5pt" o:ole="">
             <v:imagedata r:id="rId10" o:title=""/>
           </v:shape>
-          <o:OLEObject Type="Embed" ProgID="Visio.Drawing.11" ShapeID="_x0000_i1026" DrawAspect="Content" ObjectID="_1326712723" r:id="rId11"/>
+          <o:OLEObject Type="Embed" ProgID="Visio.Drawing.11" ShapeID="_x0000_i1026" DrawAspect="Content" ObjectID="_1329084498" r:id="rId11"/>
         </w:object>
       </w:r>
     </w:p>
@@ -3030,15 +3241,6 @@
     </w:p>
     <w:p>
       <w:pPr>
-        <w:rPr>
-          <w:rFonts w:ascii="华文楷体" w:eastAsia="华文楷体" w:hAnsi="华文楷体"/>
-          <w:sz w:val="24"/>
-          <w:szCs w:val="24"/>
-        </w:rPr>
-      </w:pPr>
-    </w:p>
-    <w:p>
-      <w:pPr>
         <w:pStyle w:val="aa"/>
         <w:numPr>
           <w:ilvl w:val="0"/>
@@ -3080,7 +3282,23 @@
           <w:sz w:val="24"/>
           <w:szCs w:val="24"/>
         </w:rPr>
-        <w:t>企划部指定一个项目的企划案，包含项目的详细信息，包括相关的合同条款。</w:t>
+        <w:t>企划部</w:t>
+      </w:r>
+      <w:r>
+        <w:rPr>
+          <w:rFonts w:ascii="华文楷体" w:eastAsia="华文楷体" w:hAnsi="华文楷体" w:hint="eastAsia"/>
+          <w:sz w:val="24"/>
+          <w:szCs w:val="24"/>
+        </w:rPr>
+        <w:t>或市场部制定</w:t>
+      </w:r>
+      <w:r>
+        <w:rPr>
+          <w:rFonts w:ascii="华文楷体" w:eastAsia="华文楷体" w:hAnsi="华文楷体" w:hint="eastAsia"/>
+          <w:sz w:val="24"/>
+          <w:szCs w:val="24"/>
+        </w:rPr>
+        <w:t>一个项目的企划案，包含项目的详细信息，包括相关的合同条款。</w:t>
       </w:r>
     </w:p>
     <w:p>
@@ -3154,15 +3372,6 @@
     </w:p>
     <w:p>
       <w:pPr>
-        <w:rPr>
-          <w:rFonts w:ascii="华文楷体" w:eastAsia="华文楷体" w:hAnsi="华文楷体"/>
-          <w:sz w:val="24"/>
-          <w:szCs w:val="24"/>
-        </w:rPr>
-      </w:pPr>
-    </w:p>
-    <w:p>
-      <w:pPr>
         <w:pStyle w:val="aa"/>
         <w:numPr>
           <w:ilvl w:val="0"/>
@@ -3220,16 +3429,7 @@
           <w:sz w:val="24"/>
           <w:szCs w:val="24"/>
         </w:rPr>
-        <w:t>具体</w:t>
-      </w:r>
-      <w:r>
-        <w:rPr>
-          <w:rFonts w:ascii="华文楷体" w:eastAsia="华文楷体" w:hAnsi="华文楷体" w:hint="eastAsia"/>
-          <w:sz w:val="24"/>
-          <w:szCs w:val="24"/>
-        </w:rPr>
-        <w:lastRenderedPageBreak/>
-        <w:t>项目！</w:t>
+        <w:t>具体项目！</w:t>
       </w:r>
     </w:p>
     <w:p>
@@ -3252,17 +3452,17 @@
           <w:sz w:val="24"/>
           <w:szCs w:val="24"/>
         </w:rPr>
-        <w:t>无论是哪种类型的项目，都需要有对应的商户参加，在参加前必然要签订合同，确定合同的支出分配方式及相关责任。凡是涉及到商户参加且需要签订合同的活动，只要没有明确分类，就可以将其归到项目里，作为项目来管理。</w:t>
-      </w:r>
-    </w:p>
-    <w:p>
-      <w:pPr>
-        <w:rPr>
-          <w:rFonts w:ascii="华文楷体" w:eastAsia="华文楷体" w:hAnsi="华文楷体"/>
-          <w:sz w:val="24"/>
-          <w:szCs w:val="24"/>
-        </w:rPr>
-      </w:pPr>
+        <w:t>无论是哪种类型的项目，都需要有对应的商户参加，在参加前必然要签订合</w:t>
+      </w:r>
+      <w:r>
+        <w:rPr>
+          <w:rFonts w:ascii="华文楷体" w:eastAsia="华文楷体" w:hAnsi="华文楷体" w:hint="eastAsia"/>
+          <w:sz w:val="24"/>
+          <w:szCs w:val="24"/>
+        </w:rPr>
+        <w:lastRenderedPageBreak/>
+        <w:t>同，确定合同的支出分配方式及相关责任。凡是涉及到商户参加且需要签订合同的活动，只要没有明确分类，就可以将其归到项目里，作为项目来管理。</w:t>
+      </w:r>
     </w:p>
     <w:p>
       <w:pPr>
@@ -3386,13 +3586,6 @@
         </w:rPr>
         <w:t>等，其没有固定形式，属于可灵活掌控的！</w:t>
       </w:r>
-    </w:p>
-    <w:p>
-      <w:pPr>
-        <w:rPr>
-          <w:rFonts w:ascii="华文楷体" w:eastAsia="华文楷体" w:hAnsi="华文楷体"/>
-        </w:rPr>
-      </w:pPr>
     </w:p>
     <w:p>
       <w:pPr>
@@ -3592,7 +3785,7 @@
               <w:noProof/>
               <w:lang w:val="zh-CN"/>
             </w:rPr>
-            <w:t>4</w:t>
+            <w:t>8</w:t>
           </w:r>
         </w:fldSimple>
       </w:p>
@@ -4171,7 +4364,7 @@
       <w:lvlText w:val="%1."/>
       <w:lvlJc w:val="left"/>
       <w:pPr>
-        <w:ind w:left="720" w:hanging="720"/>
+        <w:ind w:left="1440" w:hanging="720"/>
       </w:pPr>
       <w:rPr>
         <w:rFonts w:cstheme="minorBidi" w:hint="default"/>
@@ -4183,7 +4376,7 @@
       <w:lvlText w:val="%2)"/>
       <w:lvlJc w:val="left"/>
       <w:pPr>
-        <w:ind w:left="840" w:hanging="420"/>
+        <w:ind w:left="1560" w:hanging="420"/>
       </w:pPr>
     </w:lvl>
     <w:lvl w:ilvl="2" w:tplc="0409001B" w:tentative="1">
@@ -4192,7 +4385,7 @@
       <w:lvlText w:val="%3."/>
       <w:lvlJc w:val="right"/>
       <w:pPr>
-        <w:ind w:left="1260" w:hanging="420"/>
+        <w:ind w:left="1980" w:hanging="420"/>
       </w:pPr>
     </w:lvl>
     <w:lvl w:ilvl="3" w:tplc="0409000F" w:tentative="1">
@@ -4201,7 +4394,7 @@
       <w:lvlText w:val="%4."/>
       <w:lvlJc w:val="left"/>
       <w:pPr>
-        <w:ind w:left="1680" w:hanging="420"/>
+        <w:ind w:left="2400" w:hanging="420"/>
       </w:pPr>
     </w:lvl>
     <w:lvl w:ilvl="4" w:tplc="04090019" w:tentative="1">
@@ -4210,7 +4403,7 @@
       <w:lvlText w:val="%5)"/>
       <w:lvlJc w:val="left"/>
       <w:pPr>
-        <w:ind w:left="2100" w:hanging="420"/>
+        <w:ind w:left="2820" w:hanging="420"/>
       </w:pPr>
     </w:lvl>
     <w:lvl w:ilvl="5" w:tplc="0409001B" w:tentative="1">
@@ -4219,7 +4412,7 @@
       <w:lvlText w:val="%6."/>
       <w:lvlJc w:val="right"/>
       <w:pPr>
-        <w:ind w:left="2520" w:hanging="420"/>
+        <w:ind w:left="3240" w:hanging="420"/>
       </w:pPr>
     </w:lvl>
     <w:lvl w:ilvl="6" w:tplc="0409000F" w:tentative="1">
@@ -4228,7 +4421,7 @@
       <w:lvlText w:val="%7."/>
       <w:lvlJc w:val="left"/>
       <w:pPr>
-        <w:ind w:left="2940" w:hanging="420"/>
+        <w:ind w:left="3660" w:hanging="420"/>
       </w:pPr>
     </w:lvl>
     <w:lvl w:ilvl="7" w:tplc="04090019" w:tentative="1">
@@ -4237,7 +4430,7 @@
       <w:lvlText w:val="%8)"/>
       <w:lvlJc w:val="left"/>
       <w:pPr>
-        <w:ind w:left="3360" w:hanging="420"/>
+        <w:ind w:left="4080" w:hanging="420"/>
       </w:pPr>
     </w:lvl>
     <w:lvl w:ilvl="8" w:tplc="0409001B" w:tentative="1">
@@ -4246,7 +4439,7 @@
       <w:lvlText w:val="%9."/>
       <w:lvlJc w:val="right"/>
       <w:pPr>
-        <w:ind w:left="3780" w:hanging="420"/>
+        <w:ind w:left="4500" w:hanging="420"/>
       </w:pPr>
     </w:lvl>
   </w:abstractNum>
@@ -5109,7 +5302,7 @@
       <w:lvlText w:val="%1)"/>
       <w:lvlJc w:val="left"/>
       <w:pPr>
-        <w:ind w:left="360" w:hanging="360"/>
+        <w:ind w:left="720" w:hanging="360"/>
       </w:pPr>
       <w:rPr>
         <w:rFonts w:hint="default"/>
@@ -5122,7 +5315,7 @@
       <w:lvlText w:val="%2)"/>
       <w:lvlJc w:val="left"/>
       <w:pPr>
-        <w:ind w:left="840" w:hanging="420"/>
+        <w:ind w:left="1200" w:hanging="420"/>
       </w:pPr>
     </w:lvl>
     <w:lvl w:ilvl="2" w:tplc="0409001B" w:tentative="1">
@@ -5131,7 +5324,7 @@
       <w:lvlText w:val="%3."/>
       <w:lvlJc w:val="right"/>
       <w:pPr>
-        <w:ind w:left="1260" w:hanging="420"/>
+        <w:ind w:left="1620" w:hanging="420"/>
       </w:pPr>
     </w:lvl>
     <w:lvl w:ilvl="3" w:tplc="0409000F" w:tentative="1">
@@ -5140,7 +5333,7 @@
       <w:lvlText w:val="%4."/>
       <w:lvlJc w:val="left"/>
       <w:pPr>
-        <w:ind w:left="1680" w:hanging="420"/>
+        <w:ind w:left="2040" w:hanging="420"/>
       </w:pPr>
     </w:lvl>
     <w:lvl w:ilvl="4" w:tplc="04090019" w:tentative="1">
@@ -5149,7 +5342,7 @@
       <w:lvlText w:val="%5)"/>
       <w:lvlJc w:val="left"/>
       <w:pPr>
-        <w:ind w:left="2100" w:hanging="420"/>
+        <w:ind w:left="2460" w:hanging="420"/>
       </w:pPr>
     </w:lvl>
     <w:lvl w:ilvl="5" w:tplc="0409001B" w:tentative="1">
@@ -5158,7 +5351,7 @@
       <w:lvlText w:val="%6."/>
       <w:lvlJc w:val="right"/>
       <w:pPr>
-        <w:ind w:left="2520" w:hanging="420"/>
+        <w:ind w:left="2880" w:hanging="420"/>
       </w:pPr>
     </w:lvl>
     <w:lvl w:ilvl="6" w:tplc="0409000F" w:tentative="1">
@@ -5167,7 +5360,7 @@
       <w:lvlText w:val="%7."/>
       <w:lvlJc w:val="left"/>
       <w:pPr>
-        <w:ind w:left="2940" w:hanging="420"/>
+        <w:ind w:left="3300" w:hanging="420"/>
       </w:pPr>
     </w:lvl>
     <w:lvl w:ilvl="7" w:tplc="04090019" w:tentative="1">
@@ -5176,7 +5369,7 @@
       <w:lvlText w:val="%8)"/>
       <w:lvlJc w:val="left"/>
       <w:pPr>
-        <w:ind w:left="3360" w:hanging="420"/>
+        <w:ind w:left="3720" w:hanging="420"/>
       </w:pPr>
     </w:lvl>
     <w:lvl w:ilvl="8" w:tplc="0409001B" w:tentative="1">
@@ -5185,7 +5378,7 @@
       <w:lvlText w:val="%9."/>
       <w:lvlJc w:val="right"/>
       <w:pPr>
-        <w:ind w:left="3780" w:hanging="420"/>
+        <w:ind w:left="4140" w:hanging="420"/>
       </w:pPr>
     </w:lvl>
   </w:abstractNum>
@@ -6021,7 +6214,7 @@
       <w:lvlText w:val="%1)"/>
       <w:lvlJc w:val="left"/>
       <w:pPr>
-        <w:ind w:left="360" w:hanging="360"/>
+        <w:ind w:left="720" w:hanging="360"/>
       </w:pPr>
       <w:rPr>
         <w:rFonts w:hint="default"/>
@@ -6033,7 +6226,7 @@
       <w:lvlText w:val="%2)"/>
       <w:lvlJc w:val="left"/>
       <w:pPr>
-        <w:ind w:left="840" w:hanging="420"/>
+        <w:ind w:left="1200" w:hanging="420"/>
       </w:pPr>
     </w:lvl>
     <w:lvl w:ilvl="2" w:tplc="0409001B" w:tentative="1">
@@ -6042,7 +6235,7 @@
       <w:lvlText w:val="%3."/>
       <w:lvlJc w:val="right"/>
       <w:pPr>
-        <w:ind w:left="1260" w:hanging="420"/>
+        <w:ind w:left="1620" w:hanging="420"/>
       </w:pPr>
     </w:lvl>
     <w:lvl w:ilvl="3" w:tplc="0409000F" w:tentative="1">
@@ -6051,7 +6244,7 @@
       <w:lvlText w:val="%4."/>
       <w:lvlJc w:val="left"/>
       <w:pPr>
-        <w:ind w:left="1680" w:hanging="420"/>
+        <w:ind w:left="2040" w:hanging="420"/>
       </w:pPr>
     </w:lvl>
     <w:lvl w:ilvl="4" w:tplc="04090019" w:tentative="1">
@@ -6060,7 +6253,7 @@
       <w:lvlText w:val="%5)"/>
       <w:lvlJc w:val="left"/>
       <w:pPr>
-        <w:ind w:left="2100" w:hanging="420"/>
+        <w:ind w:left="2460" w:hanging="420"/>
       </w:pPr>
     </w:lvl>
     <w:lvl w:ilvl="5" w:tplc="0409001B" w:tentative="1">
@@ -6069,7 +6262,7 @@
       <w:lvlText w:val="%6."/>
       <w:lvlJc w:val="right"/>
       <w:pPr>
-        <w:ind w:left="2520" w:hanging="420"/>
+        <w:ind w:left="2880" w:hanging="420"/>
       </w:pPr>
     </w:lvl>
     <w:lvl w:ilvl="6" w:tplc="0409000F" w:tentative="1">
@@ -6078,7 +6271,7 @@
       <w:lvlText w:val="%7."/>
       <w:lvlJc w:val="left"/>
       <w:pPr>
-        <w:ind w:left="2940" w:hanging="420"/>
+        <w:ind w:left="3300" w:hanging="420"/>
       </w:pPr>
     </w:lvl>
     <w:lvl w:ilvl="7" w:tplc="04090019" w:tentative="1">
@@ -6087,7 +6280,7 @@
       <w:lvlText w:val="%8)"/>
       <w:lvlJc w:val="left"/>
       <w:pPr>
-        <w:ind w:left="3360" w:hanging="420"/>
+        <w:ind w:left="3720" w:hanging="420"/>
       </w:pPr>
     </w:lvl>
     <w:lvl w:ilvl="8" w:tplc="0409001B" w:tentative="1">
@@ -6096,7 +6289,7 @@
       <w:lvlText w:val="%9."/>
       <w:lvlJc w:val="right"/>
       <w:pPr>
-        <w:ind w:left="3780" w:hanging="420"/>
+        <w:ind w:left="4140" w:hanging="420"/>
       </w:pPr>
     </w:lvl>
   </w:abstractNum>
@@ -6288,7 +6481,7 @@
       <w:lvlText w:val="%1)"/>
       <w:lvlJc w:val="left"/>
       <w:pPr>
-        <w:ind w:left="360" w:hanging="360"/>
+        <w:ind w:left="720" w:hanging="360"/>
       </w:pPr>
       <w:rPr>
         <w:rFonts w:hint="default"/>
@@ -6300,7 +6493,7 @@
       <w:lvlText w:val="%2)"/>
       <w:lvlJc w:val="left"/>
       <w:pPr>
-        <w:ind w:left="840" w:hanging="420"/>
+        <w:ind w:left="1200" w:hanging="420"/>
       </w:pPr>
     </w:lvl>
     <w:lvl w:ilvl="2" w:tplc="0409001B" w:tentative="1">
@@ -6309,7 +6502,7 @@
       <w:lvlText w:val="%3."/>
       <w:lvlJc w:val="right"/>
       <w:pPr>
-        <w:ind w:left="1260" w:hanging="420"/>
+        <w:ind w:left="1620" w:hanging="420"/>
       </w:pPr>
     </w:lvl>
     <w:lvl w:ilvl="3" w:tplc="0409000F" w:tentative="1">
@@ -6318,7 +6511,7 @@
       <w:lvlText w:val="%4."/>
       <w:lvlJc w:val="left"/>
       <w:pPr>
-        <w:ind w:left="1680" w:hanging="420"/>
+        <w:ind w:left="2040" w:hanging="420"/>
       </w:pPr>
     </w:lvl>
     <w:lvl w:ilvl="4" w:tplc="04090019" w:tentative="1">
@@ -6327,7 +6520,7 @@
       <w:lvlText w:val="%5)"/>
       <w:lvlJc w:val="left"/>
       <w:pPr>
-        <w:ind w:left="2100" w:hanging="420"/>
+        <w:ind w:left="2460" w:hanging="420"/>
       </w:pPr>
     </w:lvl>
     <w:lvl w:ilvl="5" w:tplc="0409001B" w:tentative="1">
@@ -6336,7 +6529,7 @@
       <w:lvlText w:val="%6."/>
       <w:lvlJc w:val="right"/>
       <w:pPr>
-        <w:ind w:left="2520" w:hanging="420"/>
+        <w:ind w:left="2880" w:hanging="420"/>
       </w:pPr>
     </w:lvl>
     <w:lvl w:ilvl="6" w:tplc="0409000F" w:tentative="1">
@@ -6345,7 +6538,7 @@
       <w:lvlText w:val="%7."/>
       <w:lvlJc w:val="left"/>
       <w:pPr>
-        <w:ind w:left="2940" w:hanging="420"/>
+        <w:ind w:left="3300" w:hanging="420"/>
       </w:pPr>
     </w:lvl>
     <w:lvl w:ilvl="7" w:tplc="04090019" w:tentative="1">
@@ -6354,7 +6547,7 @@
       <w:lvlText w:val="%8)"/>
       <w:lvlJc w:val="left"/>
       <w:pPr>
-        <w:ind w:left="3360" w:hanging="420"/>
+        <w:ind w:left="3720" w:hanging="420"/>
       </w:pPr>
     </w:lvl>
     <w:lvl w:ilvl="8" w:tplc="0409001B" w:tentative="1">
@@ -6363,7 +6556,7 @@
       <w:lvlText w:val="%9."/>
       <w:lvlJc w:val="right"/>
       <w:pPr>
-        <w:ind w:left="3780" w:hanging="420"/>
+        <w:ind w:left="4140" w:hanging="420"/>
       </w:pPr>
     </w:lvl>
   </w:abstractNum>
@@ -6822,7 +7015,7 @@
       <w:lvlText w:val="%1)"/>
       <w:lvlJc w:val="left"/>
       <w:pPr>
-        <w:ind w:left="720" w:hanging="720"/>
+        <w:ind w:left="1080" w:hanging="720"/>
       </w:pPr>
       <w:rPr>
         <w:rFonts w:ascii="华文楷体" w:eastAsia="华文楷体" w:hAnsi="华文楷体" w:cs="Times New Roman"/>
@@ -6834,7 +7027,7 @@
       <w:lvlText w:val="%2)"/>
       <w:lvlJc w:val="left"/>
       <w:pPr>
-        <w:ind w:left="840" w:hanging="420"/>
+        <w:ind w:left="1200" w:hanging="420"/>
       </w:pPr>
     </w:lvl>
     <w:lvl w:ilvl="2" w:tplc="0409001B" w:tentative="1">
@@ -6843,7 +7036,7 @@
       <w:lvlText w:val="%3."/>
       <w:lvlJc w:val="right"/>
       <w:pPr>
-        <w:ind w:left="1260" w:hanging="420"/>
+        <w:ind w:left="1620" w:hanging="420"/>
       </w:pPr>
     </w:lvl>
     <w:lvl w:ilvl="3" w:tplc="0409000F" w:tentative="1">
@@ -6852,7 +7045,7 @@
       <w:lvlText w:val="%4."/>
       <w:lvlJc w:val="left"/>
       <w:pPr>
-        <w:ind w:left="1680" w:hanging="420"/>
+        <w:ind w:left="2040" w:hanging="420"/>
       </w:pPr>
     </w:lvl>
     <w:lvl w:ilvl="4" w:tplc="04090019" w:tentative="1">
@@ -6861,7 +7054,7 @@
       <w:lvlText w:val="%5)"/>
       <w:lvlJc w:val="left"/>
       <w:pPr>
-        <w:ind w:left="2100" w:hanging="420"/>
+        <w:ind w:left="2460" w:hanging="420"/>
       </w:pPr>
     </w:lvl>
     <w:lvl w:ilvl="5" w:tplc="0409001B" w:tentative="1">
@@ -6870,7 +7063,7 @@
       <w:lvlText w:val="%6."/>
       <w:lvlJc w:val="right"/>
       <w:pPr>
-        <w:ind w:left="2520" w:hanging="420"/>
+        <w:ind w:left="2880" w:hanging="420"/>
       </w:pPr>
     </w:lvl>
     <w:lvl w:ilvl="6" w:tplc="0409000F" w:tentative="1">
@@ -6879,7 +7072,7 @@
       <w:lvlText w:val="%7."/>
       <w:lvlJc w:val="left"/>
       <w:pPr>
-        <w:ind w:left="2940" w:hanging="420"/>
+        <w:ind w:left="3300" w:hanging="420"/>
       </w:pPr>
     </w:lvl>
     <w:lvl w:ilvl="7" w:tplc="04090019" w:tentative="1">
@@ -6888,7 +7081,7 @@
       <w:lvlText w:val="%8)"/>
       <w:lvlJc w:val="left"/>
       <w:pPr>
-        <w:ind w:left="3360" w:hanging="420"/>
+        <w:ind w:left="3720" w:hanging="420"/>
       </w:pPr>
     </w:lvl>
     <w:lvl w:ilvl="8" w:tplc="0409001B" w:tentative="1">
@@ -6897,7 +7090,7 @@
       <w:lvlText w:val="%9."/>
       <w:lvlJc w:val="right"/>
       <w:pPr>
-        <w:ind w:left="3780" w:hanging="420"/>
+        <w:ind w:left="4140" w:hanging="420"/>
       </w:pPr>
     </w:lvl>
   </w:abstractNum>
@@ -8639,7 +8832,7 @@
 </file>
 
 <file path=customXml/itemProps1.xml><?xml version="1.0" encoding="utf-8"?>
-<ds:datastoreItem xmlns:ds="http://schemas.openxmlformats.org/officeDocument/2006/customXml" ds:itemID="{07793245-DED0-43C3-A880-8E4755902FE2}">
+<ds:datastoreItem xmlns:ds="http://schemas.openxmlformats.org/officeDocument/2006/customXml" ds:itemID="{9167E265-858F-4D92-A4B2-97F0C847D0A8}">
   <ds:schemaRefs>
     <ds:schemaRef ds:uri="http://schemas.openxmlformats.org/officeDocument/2006/bibliography"/>
   </ds:schemaRefs>

--- a/需求文档/需求文档汇总/九州国际_项目管理.docx
+++ b/需求文档/需求文档汇总/九州国际_项目管理.docx
@@ -438,11 +438,11 @@
             </w:pPr>
             <w:smartTag w:uri="urn:schemas-microsoft-com:office:smarttags" w:element="chsdate">
               <w:smartTagPr>
+                <w:attr w:name="IsROCDate" w:val="False"/>
+                <w:attr w:name="IsLunarDate" w:val="False"/>
+                <w:attr w:name="Day" w:val="7"/>
+                <w:attr w:name="Month" w:val="12"/>
                 <w:attr w:name="Year" w:val="2009"/>
-                <w:attr w:name="Month" w:val="12"/>
-                <w:attr w:name="Day" w:val="7"/>
-                <w:attr w:name="IsLunarDate" w:val="False"/>
-                <w:attr w:name="IsROCDate" w:val="False"/>
               </w:smartTagPr>
               <w:r>
                 <w:rPr>
@@ -536,11 +536,11 @@
             </w:pPr>
             <w:smartTag w:uri="urn:schemas-microsoft-com:office:smarttags" w:element="chsdate">
               <w:smartTagPr>
+                <w:attr w:name="IsROCDate" w:val="False"/>
+                <w:attr w:name="IsLunarDate" w:val="False"/>
+                <w:attr w:name="Day" w:val="7"/>
+                <w:attr w:name="Month" w:val="12"/>
                 <w:attr w:name="Year" w:val="2009"/>
-                <w:attr w:name="Month" w:val="12"/>
-                <w:attr w:name="Day" w:val="7"/>
-                <w:attr w:name="IsLunarDate" w:val="False"/>
-                <w:attr w:name="IsROCDate" w:val="False"/>
               </w:smartTagPr>
               <w:r>
                 <w:rPr>
@@ -638,7 +638,7 @@
           <v:shape id="_x0000_i1025" type="#_x0000_t75" style="width:414.75pt;height:383.25pt" o:ole="">
             <v:imagedata r:id="rId8" o:title=""/>
           </v:shape>
-          <o:OLEObject Type="Embed" ProgID="Visio.Drawing.11" ShapeID="_x0000_i1025" DrawAspect="Content" ObjectID="_1329084497" r:id="rId9"/>
+          <o:OLEObject Type="Embed" ProgID="Visio.Drawing.11" ShapeID="_x0000_i1025" DrawAspect="Content" ObjectID="_1329085270" r:id="rId9"/>
         </w:object>
       </w:r>
     </w:p>
@@ -1519,11 +1519,13 @@
         <w:ind w:firstLineChars="0"/>
         <w:rPr>
           <w:rFonts w:ascii="华文楷体" w:eastAsia="华文楷体" w:hAnsi="华文楷体"/>
-        </w:rPr>
-      </w:pPr>
-      <w:r>
-        <w:rPr>
-          <w:rFonts w:ascii="华文楷体" w:eastAsia="华文楷体" w:hAnsi="华文楷体" w:hint="eastAsia"/>
+          <w:color w:val="00B0F0"/>
+        </w:rPr>
+      </w:pPr>
+      <w:r>
+        <w:rPr>
+          <w:rFonts w:ascii="华文楷体" w:eastAsia="华文楷体" w:hAnsi="华文楷体" w:hint="eastAsia"/>
+          <w:color w:val="00B0F0"/>
           <w:sz w:val="24"/>
           <w:szCs w:val="24"/>
         </w:rPr>
@@ -1532,18 +1534,11 @@
       <w:r>
         <w:rPr>
           <w:rFonts w:ascii="华文楷体" w:eastAsia="华文楷体" w:hAnsi="华文楷体" w:hint="eastAsia"/>
-          <w:sz w:val="24"/>
-          <w:szCs w:val="24"/>
-        </w:rPr>
-        <w:t>（系统增量）、</w:t>
-      </w:r>
-      <w:r>
-        <w:rPr>
-          <w:rFonts w:ascii="华文楷体" w:eastAsia="华文楷体" w:hAnsi="华文楷体" w:hint="eastAsia"/>
-          <w:sz w:val="24"/>
-          <w:szCs w:val="24"/>
-        </w:rPr>
-        <w:t>项目名称</w:t>
+          <w:color w:val="00B0F0"/>
+          <w:sz w:val="24"/>
+          <w:szCs w:val="24"/>
+        </w:rPr>
+        <w:t>（系统增量）、项目名称</w:t>
       </w:r>
     </w:p>
     <w:p>
@@ -1555,12 +1550,14 @@
         </w:numPr>
         <w:ind w:firstLineChars="0"/>
         <w:rPr>
-          <w:rFonts w:ascii="华文楷体" w:eastAsia="华文楷体" w:hAnsi="华文楷体" w:hint="eastAsia"/>
-        </w:rPr>
-      </w:pPr>
-      <w:r>
-        <w:rPr>
-          <w:rFonts w:ascii="华文楷体" w:eastAsia="华文楷体" w:hAnsi="华文楷体" w:hint="eastAsia"/>
+          <w:rFonts w:ascii="华文楷体" w:eastAsia="华文楷体" w:hAnsi="华文楷体"/>
+          <w:color w:val="00B0F0"/>
+        </w:rPr>
+      </w:pPr>
+      <w:r>
+        <w:rPr>
+          <w:rFonts w:ascii="华文楷体" w:eastAsia="华文楷体" w:hAnsi="华文楷体" w:hint="eastAsia"/>
+          <w:color w:val="00B0F0"/>
           <w:sz w:val="24"/>
           <w:szCs w:val="24"/>
         </w:rPr>
@@ -1569,6 +1566,7 @@
       <w:r>
         <w:rPr>
           <w:rFonts w:ascii="华文楷体" w:eastAsia="华文楷体" w:hAnsi="华文楷体" w:hint="eastAsia"/>
+          <w:color w:val="00B0F0"/>
           <w:sz w:val="24"/>
           <w:szCs w:val="24"/>
         </w:rPr>
@@ -1577,6 +1575,7 @@
       <w:r>
         <w:rPr>
           <w:rFonts w:ascii="华文楷体" w:eastAsia="华文楷体" w:hAnsi="华文楷体" w:hint="eastAsia"/>
+          <w:color w:val="00B0F0"/>
           <w:sz w:val="24"/>
           <w:szCs w:val="24"/>
         </w:rPr>
@@ -1593,11 +1592,13 @@
         <w:ind w:firstLineChars="0"/>
         <w:rPr>
           <w:rFonts w:ascii="华文楷体" w:eastAsia="华文楷体" w:hAnsi="华文楷体"/>
-        </w:rPr>
-      </w:pPr>
-      <w:r>
-        <w:rPr>
-          <w:rFonts w:ascii="华文楷体" w:eastAsia="华文楷体" w:hAnsi="华文楷体" w:hint="eastAsia"/>
+          <w:color w:val="00B0F0"/>
+        </w:rPr>
+      </w:pPr>
+      <w:r>
+        <w:rPr>
+          <w:rFonts w:ascii="华文楷体" w:eastAsia="华文楷体" w:hAnsi="华文楷体" w:hint="eastAsia"/>
+          <w:color w:val="00B0F0"/>
           <w:sz w:val="24"/>
           <w:szCs w:val="24"/>
         </w:rPr>
@@ -1614,11 +1615,13 @@
         <w:ind w:firstLineChars="0"/>
         <w:rPr>
           <w:rFonts w:ascii="华文楷体" w:eastAsia="华文楷体" w:hAnsi="华文楷体"/>
-        </w:rPr>
-      </w:pPr>
-      <w:r>
-        <w:rPr>
-          <w:rFonts w:ascii="华文楷体" w:eastAsia="华文楷体" w:hAnsi="华文楷体" w:hint="eastAsia"/>
+          <w:color w:val="00B0F0"/>
+        </w:rPr>
+      </w:pPr>
+      <w:r>
+        <w:rPr>
+          <w:rFonts w:ascii="华文楷体" w:eastAsia="华文楷体" w:hAnsi="华文楷体" w:hint="eastAsia"/>
+          <w:color w:val="00B0F0"/>
           <w:sz w:val="24"/>
           <w:szCs w:val="24"/>
         </w:rPr>
@@ -1635,13 +1638,15 @@
         <w:ind w:firstLineChars="0"/>
         <w:rPr>
           <w:rFonts w:ascii="华文楷体" w:eastAsia="华文楷体" w:hAnsi="华文楷体"/>
-          <w:sz w:val="24"/>
-          <w:szCs w:val="24"/>
-        </w:rPr>
-      </w:pPr>
-      <w:r>
-        <w:rPr>
-          <w:rFonts w:ascii="华文楷体" w:eastAsia="华文楷体" w:hAnsi="华文楷体" w:hint="eastAsia"/>
+          <w:color w:val="00B0F0"/>
+          <w:sz w:val="24"/>
+          <w:szCs w:val="24"/>
+        </w:rPr>
+      </w:pPr>
+      <w:r>
+        <w:rPr>
+          <w:rFonts w:ascii="华文楷体" w:eastAsia="华文楷体" w:hAnsi="华文楷体" w:hint="eastAsia"/>
+          <w:color w:val="00B0F0"/>
           <w:sz w:val="24"/>
           <w:szCs w:val="24"/>
         </w:rPr>
@@ -1650,6 +1655,7 @@
       <w:r>
         <w:rPr>
           <w:rFonts w:ascii="华文楷体" w:eastAsia="华文楷体" w:hAnsi="华文楷体" w:hint="eastAsia"/>
+          <w:color w:val="00B0F0"/>
           <w:sz w:val="24"/>
           <w:szCs w:val="24"/>
         </w:rPr>
@@ -1658,6 +1664,7 @@
       <w:r>
         <w:rPr>
           <w:rFonts w:ascii="华文楷体" w:eastAsia="华文楷体" w:hAnsi="华文楷体" w:hint="eastAsia"/>
+          <w:color w:val="00B0F0"/>
           <w:sz w:val="24"/>
           <w:szCs w:val="24"/>
         </w:rPr>
@@ -1666,6 +1673,7 @@
       <w:r>
         <w:rPr>
           <w:rFonts w:ascii="华文楷体" w:eastAsia="华文楷体" w:hAnsi="华文楷体" w:hint="eastAsia"/>
+          <w:color w:val="00B0F0"/>
           <w:sz w:val="24"/>
           <w:szCs w:val="24"/>
         </w:rPr>
@@ -1674,6 +1682,7 @@
       <w:r>
         <w:rPr>
           <w:rFonts w:ascii="华文楷体" w:eastAsia="华文楷体" w:hAnsi="华文楷体" w:hint="eastAsia"/>
+          <w:color w:val="00B0F0"/>
           <w:sz w:val="24"/>
           <w:szCs w:val="24"/>
         </w:rPr>
@@ -1690,13 +1699,15 @@
         <w:ind w:firstLineChars="0"/>
         <w:rPr>
           <w:rFonts w:ascii="华文楷体" w:eastAsia="华文楷体" w:hAnsi="华文楷体"/>
-          <w:sz w:val="24"/>
-          <w:szCs w:val="24"/>
-        </w:rPr>
-      </w:pPr>
-      <w:r>
-        <w:rPr>
-          <w:rFonts w:ascii="华文楷体" w:eastAsia="华文楷体" w:hAnsi="华文楷体" w:hint="eastAsia"/>
+          <w:color w:val="00B0F0"/>
+          <w:sz w:val="24"/>
+          <w:szCs w:val="24"/>
+        </w:rPr>
+      </w:pPr>
+      <w:r>
+        <w:rPr>
+          <w:rFonts w:ascii="华文楷体" w:eastAsia="华文楷体" w:hAnsi="华文楷体" w:hint="eastAsia"/>
+          <w:color w:val="00B0F0"/>
           <w:sz w:val="24"/>
           <w:szCs w:val="24"/>
         </w:rPr>
@@ -1705,6 +1716,7 @@
       <w:r>
         <w:rPr>
           <w:rFonts w:ascii="华文楷体" w:eastAsia="华文楷体" w:hAnsi="华文楷体" w:hint="eastAsia"/>
+          <w:color w:val="00B0F0"/>
           <w:sz w:val="24"/>
           <w:szCs w:val="24"/>
         </w:rPr>
@@ -1713,6 +1725,7 @@
       <w:r>
         <w:rPr>
           <w:rFonts w:ascii="华文楷体" w:eastAsia="华文楷体" w:hAnsi="华文楷体" w:hint="eastAsia"/>
+          <w:color w:val="00B0F0"/>
           <w:sz w:val="24"/>
           <w:szCs w:val="24"/>
         </w:rPr>
@@ -1721,6 +1734,7 @@
       <w:r>
         <w:rPr>
           <w:rFonts w:ascii="华文楷体" w:eastAsia="华文楷体" w:hAnsi="华文楷体" w:hint="eastAsia"/>
+          <w:color w:val="00B0F0"/>
           <w:sz w:val="24"/>
           <w:szCs w:val="24"/>
         </w:rPr>
@@ -1729,6 +1743,7 @@
       <w:r>
         <w:rPr>
           <w:rFonts w:ascii="华文楷体" w:eastAsia="华文楷体" w:hAnsi="华文楷体" w:hint="eastAsia"/>
+          <w:color w:val="00B0F0"/>
           <w:sz w:val="24"/>
           <w:szCs w:val="24"/>
         </w:rPr>
@@ -1737,6 +1752,7 @@
       <w:r>
         <w:rPr>
           <w:rFonts w:ascii="华文楷体" w:eastAsia="华文楷体" w:hAnsi="华文楷体" w:hint="eastAsia"/>
+          <w:color w:val="00B0F0"/>
           <w:sz w:val="24"/>
           <w:szCs w:val="24"/>
         </w:rPr>
@@ -1745,6 +1761,7 @@
       <w:r>
         <w:rPr>
           <w:rFonts w:ascii="华文楷体" w:eastAsia="华文楷体" w:hAnsi="华文楷体" w:hint="eastAsia"/>
+          <w:color w:val="00B0F0"/>
           <w:sz w:val="24"/>
           <w:szCs w:val="24"/>
         </w:rPr>
@@ -1753,6 +1770,7 @@
       <w:r>
         <w:rPr>
           <w:rFonts w:ascii="华文楷体" w:eastAsia="华文楷体" w:hAnsi="华文楷体" w:hint="eastAsia"/>
+          <w:color w:val="00B0F0"/>
           <w:sz w:val="24"/>
           <w:szCs w:val="24"/>
         </w:rPr>
@@ -2384,13 +2402,15 @@
         <w:ind w:firstLineChars="0"/>
         <w:rPr>
           <w:rFonts w:ascii="华文楷体" w:eastAsia="华文楷体" w:hAnsi="华文楷体"/>
-          <w:sz w:val="24"/>
-          <w:szCs w:val="24"/>
-        </w:rPr>
-      </w:pPr>
-      <w:r>
-        <w:rPr>
-          <w:rFonts w:ascii="华文楷体" w:eastAsia="华文楷体" w:hAnsi="华文楷体" w:hint="eastAsia"/>
+          <w:color w:val="00B0F0"/>
+          <w:sz w:val="24"/>
+          <w:szCs w:val="24"/>
+        </w:rPr>
+      </w:pPr>
+      <w:r>
+        <w:rPr>
+          <w:rFonts w:ascii="华文楷体" w:eastAsia="华文楷体" w:hAnsi="华文楷体" w:hint="eastAsia"/>
+          <w:color w:val="00B0F0"/>
           <w:sz w:val="24"/>
           <w:szCs w:val="24"/>
         </w:rPr>
@@ -2408,13 +2428,15 @@
         <w:ind w:firstLineChars="0"/>
         <w:rPr>
           <w:rFonts w:ascii="华文楷体" w:eastAsia="华文楷体" w:hAnsi="华文楷体"/>
-          <w:sz w:val="24"/>
-          <w:szCs w:val="24"/>
-        </w:rPr>
-      </w:pPr>
-      <w:r>
-        <w:rPr>
-          <w:rFonts w:ascii="华文楷体" w:eastAsia="华文楷体" w:hAnsi="华文楷体" w:hint="eastAsia"/>
+          <w:color w:val="00B0F0"/>
+          <w:sz w:val="24"/>
+          <w:szCs w:val="24"/>
+        </w:rPr>
+      </w:pPr>
+      <w:r>
+        <w:rPr>
+          <w:rFonts w:ascii="华文楷体" w:eastAsia="华文楷体" w:hAnsi="华文楷体" w:hint="eastAsia"/>
+          <w:color w:val="00B0F0"/>
           <w:sz w:val="24"/>
           <w:szCs w:val="24"/>
         </w:rPr>
@@ -2432,13 +2454,15 @@
         <w:ind w:firstLineChars="0"/>
         <w:rPr>
           <w:rFonts w:ascii="华文楷体" w:eastAsia="华文楷体" w:hAnsi="华文楷体"/>
-          <w:sz w:val="24"/>
-          <w:szCs w:val="24"/>
-        </w:rPr>
-      </w:pPr>
-      <w:r>
-        <w:rPr>
-          <w:rFonts w:ascii="华文楷体" w:eastAsia="华文楷体" w:hAnsi="华文楷体" w:hint="eastAsia"/>
+          <w:color w:val="00B0F0"/>
+          <w:sz w:val="24"/>
+          <w:szCs w:val="24"/>
+        </w:rPr>
+      </w:pPr>
+      <w:r>
+        <w:rPr>
+          <w:rFonts w:ascii="华文楷体" w:eastAsia="华文楷体" w:hAnsi="华文楷体" w:hint="eastAsia"/>
+          <w:color w:val="00B0F0"/>
           <w:sz w:val="24"/>
           <w:szCs w:val="24"/>
         </w:rPr>
@@ -3099,7 +3123,7 @@
           <v:shape id="_x0000_i1026" type="#_x0000_t75" style="width:415.5pt;height:121.5pt" o:ole="">
             <v:imagedata r:id="rId10" o:title=""/>
           </v:shape>
-          <o:OLEObject Type="Embed" ProgID="Visio.Drawing.11" ShapeID="_x0000_i1026" DrawAspect="Content" ObjectID="_1329084498" r:id="rId11"/>
+          <o:OLEObject Type="Embed" ProgID="Visio.Drawing.11" ShapeID="_x0000_i1026" DrawAspect="Content" ObjectID="_1329085271" r:id="rId11"/>
         </w:object>
       </w:r>
     </w:p>
@@ -3785,7 +3809,7 @@
               <w:noProof/>
               <w:lang w:val="zh-CN"/>
             </w:rPr>
-            <w:t>8</w:t>
+            <w:t>4</w:t>
           </w:r>
         </w:fldSimple>
       </w:p>
@@ -8832,7 +8856,7 @@
 </file>
 
 <file path=customXml/itemProps1.xml><?xml version="1.0" encoding="utf-8"?>
-<ds:datastoreItem xmlns:ds="http://schemas.openxmlformats.org/officeDocument/2006/customXml" ds:itemID="{9167E265-858F-4D92-A4B2-97F0C847D0A8}">
+<ds:datastoreItem xmlns:ds="http://schemas.openxmlformats.org/officeDocument/2006/customXml" ds:itemID="{B8F5595C-FA2C-4A00-A044-0A53636DCD9E}">
   <ds:schemaRefs>
     <ds:schemaRef ds:uri="http://schemas.openxmlformats.org/officeDocument/2006/bibliography"/>
   </ds:schemaRefs>

--- a/需求文档/需求文档汇总/九州国际_项目管理.docx
+++ b/需求文档/需求文档汇总/九州国际_项目管理.docx
@@ -438,11 +438,11 @@
             </w:pPr>
             <w:smartTag w:uri="urn:schemas-microsoft-com:office:smarttags" w:element="chsdate">
               <w:smartTagPr>
+                <w:attr w:name="Year" w:val="2009"/>
+                <w:attr w:name="Month" w:val="12"/>
+                <w:attr w:name="Day" w:val="7"/>
+                <w:attr w:name="IsLunarDate" w:val="False"/>
                 <w:attr w:name="IsROCDate" w:val="False"/>
-                <w:attr w:name="IsLunarDate" w:val="False"/>
-                <w:attr w:name="Day" w:val="7"/>
-                <w:attr w:name="Month" w:val="12"/>
-                <w:attr w:name="Year" w:val="2009"/>
               </w:smartTagPr>
               <w:r>
                 <w:rPr>
@@ -536,11 +536,11 @@
             </w:pPr>
             <w:smartTag w:uri="urn:schemas-microsoft-com:office:smarttags" w:element="chsdate">
               <w:smartTagPr>
+                <w:attr w:name="Year" w:val="2009"/>
+                <w:attr w:name="Month" w:val="12"/>
+                <w:attr w:name="Day" w:val="7"/>
+                <w:attr w:name="IsLunarDate" w:val="False"/>
                 <w:attr w:name="IsROCDate" w:val="False"/>
-                <w:attr w:name="IsLunarDate" w:val="False"/>
-                <w:attr w:name="Day" w:val="7"/>
-                <w:attr w:name="Month" w:val="12"/>
-                <w:attr w:name="Year" w:val="2009"/>
               </w:smartTagPr>
               <w:r>
                 <w:rPr>
@@ -638,7 +638,7 @@
           <v:shape id="_x0000_i1025" type="#_x0000_t75" style="width:414.75pt;height:383.25pt" o:ole="">
             <v:imagedata r:id="rId8" o:title=""/>
           </v:shape>
-          <o:OLEObject Type="Embed" ProgID="Visio.Drawing.11" ShapeID="_x0000_i1025" DrawAspect="Content" ObjectID="_1329085270" r:id="rId9"/>
+          <o:OLEObject Type="Embed" ProgID="Visio.Drawing.11" ShapeID="_x0000_i1025" DrawAspect="Content" ObjectID="_1329176870" r:id="rId9"/>
         </w:object>
       </w:r>
     </w:p>
@@ -1219,10 +1219,87 @@
       <w:r>
         <w:rPr>
           <w:rFonts w:ascii="华文楷体" w:eastAsia="华文楷体" w:hAnsi="华文楷体" w:hint="eastAsia"/>
+          <w:color w:val="000000" w:themeColor="text1"/>
+          <w:sz w:val="24"/>
+          <w:szCs w:val="24"/>
+        </w:rPr>
+        <w:t>项目</w:t>
+      </w:r>
+      <w:r>
+        <w:rPr>
+          <w:rFonts w:ascii="华文楷体" w:eastAsia="华文楷体" w:hAnsi="华文楷体" w:hint="eastAsia"/>
+          <w:color w:val="000000" w:themeColor="text1"/>
+          <w:sz w:val="24"/>
+          <w:szCs w:val="24"/>
+        </w:rPr>
+        <w:t>信息</w:t>
+      </w:r>
+      <w:r>
+        <w:rPr>
+          <w:rFonts w:ascii="华文楷体" w:eastAsia="华文楷体" w:hAnsi="华文楷体" w:hint="eastAsia"/>
+          <w:sz w:val="24"/>
+          <w:szCs w:val="24"/>
+        </w:rPr>
+        <w:t>”，输入指定的检索条件，</w:t>
+      </w:r>
+      <w:r>
+        <w:rPr>
+          <w:rFonts w:ascii="华文楷体" w:eastAsia="华文楷体" w:hAnsi="华文楷体" w:hint="eastAsia"/>
+          <w:color w:val="E36C0A" w:themeColor="accent6" w:themeShade="BF"/>
+          <w:sz w:val="24"/>
+          <w:szCs w:val="24"/>
+        </w:rPr>
+        <w:t>查询</w:t>
+      </w:r>
+      <w:r>
+        <w:rPr>
+          <w:rFonts w:ascii="华文楷体" w:eastAsia="华文楷体" w:hAnsi="华文楷体" w:hint="eastAsia"/>
+          <w:sz w:val="24"/>
+          <w:szCs w:val="24"/>
+        </w:rPr>
+        <w:t>相关</w:t>
+      </w:r>
+      <w:r>
+        <w:rPr>
+          <w:rFonts w:ascii="华文楷体" w:eastAsia="华文楷体" w:hAnsi="华文楷体" w:hint="eastAsia"/>
+          <w:sz w:val="24"/>
+          <w:szCs w:val="24"/>
+        </w:rPr>
+        <w:t>项目</w:t>
+      </w:r>
+      <w:r>
+        <w:rPr>
+          <w:rFonts w:ascii="华文楷体" w:eastAsia="华文楷体" w:hAnsi="华文楷体" w:hint="eastAsia"/>
+          <w:sz w:val="24"/>
+          <w:szCs w:val="24"/>
+        </w:rPr>
+        <w:t>的</w:t>
+      </w:r>
+      <w:r>
+        <w:rPr>
+          <w:rFonts w:ascii="华文楷体" w:eastAsia="华文楷体" w:hAnsi="华文楷体" w:hint="eastAsia"/>
           <w:color w:val="FF0000"/>
           <w:sz w:val="24"/>
           <w:szCs w:val="24"/>
         </w:rPr>
+        <w:t>基本信息</w:t>
+      </w:r>
+      <w:r>
+        <w:rPr>
+          <w:rFonts w:ascii="华文楷体" w:eastAsia="华文楷体" w:hAnsi="华文楷体" w:hint="eastAsia"/>
+          <w:color w:val="FF0000"/>
+          <w:sz w:val="24"/>
+          <w:szCs w:val="24"/>
+        </w:rPr>
+        <w:t>、</w:t>
+      </w:r>
+      <w:r>
+        <w:rPr>
+          <w:rFonts w:ascii="华文楷体" w:eastAsia="华文楷体" w:hAnsi="华文楷体" w:hint="eastAsia"/>
+          <w:color w:val="FF0000"/>
+          <w:sz w:val="24"/>
+          <w:szCs w:val="24"/>
+        </w:rPr>
         <w:t>项目</w:t>
       </w:r>
       <w:r>
@@ -1232,64 +1309,15 @@
           <w:sz w:val="24"/>
           <w:szCs w:val="24"/>
         </w:rPr>
-        <w:t>信息</w:t>
-      </w:r>
-      <w:r>
-        <w:rPr>
-          <w:rFonts w:ascii="华文楷体" w:eastAsia="华文楷体" w:hAnsi="华文楷体" w:hint="eastAsia"/>
-          <w:sz w:val="24"/>
-          <w:szCs w:val="24"/>
-        </w:rPr>
-        <w:t>”，输入指定的检索条件，</w:t>
-      </w:r>
-      <w:r>
-        <w:rPr>
-          <w:rFonts w:ascii="华文楷体" w:eastAsia="华文楷体" w:hAnsi="华文楷体" w:hint="eastAsia"/>
-          <w:color w:val="E36C0A" w:themeColor="accent6" w:themeShade="BF"/>
-          <w:sz w:val="24"/>
-          <w:szCs w:val="24"/>
-        </w:rPr>
-        <w:t>查询</w:t>
-      </w:r>
-      <w:r>
-        <w:rPr>
-          <w:rFonts w:ascii="华文楷体" w:eastAsia="华文楷体" w:hAnsi="华文楷体" w:hint="eastAsia"/>
-          <w:sz w:val="24"/>
-          <w:szCs w:val="24"/>
-        </w:rPr>
-        <w:t>相关</w:t>
-      </w:r>
-      <w:r>
-        <w:rPr>
-          <w:rFonts w:ascii="华文楷体" w:eastAsia="华文楷体" w:hAnsi="华文楷体" w:hint="eastAsia"/>
-          <w:sz w:val="24"/>
-          <w:szCs w:val="24"/>
-        </w:rPr>
-        <w:t>项目</w:t>
-      </w:r>
-      <w:r>
-        <w:rPr>
-          <w:rFonts w:ascii="华文楷体" w:eastAsia="华文楷体" w:hAnsi="华文楷体" w:hint="eastAsia"/>
-          <w:sz w:val="24"/>
-          <w:szCs w:val="24"/>
-        </w:rPr>
-        <w:t>的基本信息、明细信息、</w:t>
-      </w:r>
-      <w:r>
-        <w:rPr>
-          <w:rFonts w:ascii="华文楷体" w:eastAsia="华文楷体" w:hAnsi="华文楷体" w:hint="eastAsia"/>
-          <w:sz w:val="24"/>
-          <w:szCs w:val="24"/>
-        </w:rPr>
-        <w:t>项目</w:t>
-      </w:r>
-      <w:r>
-        <w:rPr>
-          <w:rFonts w:ascii="华文楷体" w:eastAsia="华文楷体" w:hAnsi="华文楷体" w:hint="eastAsia"/>
-          <w:sz w:val="24"/>
-          <w:szCs w:val="24"/>
-        </w:rPr>
-        <w:t>-商户对照关系信息，为后续的</w:t>
+        <w:t>-商户对照关系信息</w:t>
+      </w:r>
+      <w:r>
+        <w:rPr>
+          <w:rFonts w:ascii="华文楷体" w:eastAsia="华文楷体" w:hAnsi="华文楷体" w:hint="eastAsia"/>
+          <w:sz w:val="24"/>
+          <w:szCs w:val="24"/>
+        </w:rPr>
+        <w:t>，为后续的</w:t>
       </w:r>
       <w:r>
         <w:rPr>
@@ -1570,7 +1598,7 @@
           <w:sz w:val="24"/>
           <w:szCs w:val="24"/>
         </w:rPr>
-        <w:t>、</w:t>
+        <w:t>/</w:t>
       </w:r>
       <w:r>
         <w:rPr>
@@ -1579,7 +1607,7 @@
           <w:sz w:val="24"/>
           <w:szCs w:val="24"/>
         </w:rPr>
-        <w:t>项目组织方</w:t>
+        <w:t>组织方</w:t>
       </w:r>
     </w:p>
     <w:p>
@@ -1650,6 +1678,24 @@
           <w:sz w:val="24"/>
           <w:szCs w:val="24"/>
         </w:rPr>
+        <w:t>财务分担要求备注</w:t>
+      </w:r>
+      <w:r>
+        <w:rPr>
+          <w:rFonts w:ascii="华文楷体" w:eastAsia="华文楷体" w:hAnsi="华文楷体" w:hint="eastAsia"/>
+          <w:color w:val="00B0F0"/>
+          <w:sz w:val="24"/>
+          <w:szCs w:val="24"/>
+        </w:rPr>
+        <w:t>、</w:t>
+      </w:r>
+      <w:r>
+        <w:rPr>
+          <w:rFonts w:ascii="华文楷体" w:eastAsia="华文楷体" w:hAnsi="华文楷体" w:hint="eastAsia"/>
+          <w:color w:val="00B0F0"/>
+          <w:sz w:val="24"/>
+          <w:szCs w:val="24"/>
+        </w:rPr>
         <w:t>最后一次编辑用户编号</w:t>
       </w:r>
       <w:r>
@@ -1668,25 +1714,7 @@
           <w:sz w:val="24"/>
           <w:szCs w:val="24"/>
         </w:rPr>
-        <w:t>最后一次编辑时间、</w:t>
-      </w:r>
-      <w:r>
-        <w:rPr>
-          <w:rFonts w:ascii="华文楷体" w:eastAsia="华文楷体" w:hAnsi="华文楷体" w:hint="eastAsia"/>
-          <w:color w:val="00B0F0"/>
-          <w:sz w:val="24"/>
-          <w:szCs w:val="24"/>
-        </w:rPr>
-        <w:t>财务分担要求</w:t>
-      </w:r>
-      <w:r>
-        <w:rPr>
-          <w:rFonts w:ascii="华文楷体" w:eastAsia="华文楷体" w:hAnsi="华文楷体" w:hint="eastAsia"/>
-          <w:color w:val="00B0F0"/>
-          <w:sz w:val="24"/>
-          <w:szCs w:val="24"/>
-        </w:rPr>
-        <w:t>备注</w:t>
+        <w:t>最后一次编辑时间</w:t>
       </w:r>
     </w:p>
     <w:p>
@@ -3123,7 +3151,7 @@
           <v:shape id="_x0000_i1026" type="#_x0000_t75" style="width:415.5pt;height:121.5pt" o:ole="">
             <v:imagedata r:id="rId10" o:title=""/>
           </v:shape>
-          <o:OLEObject Type="Embed" ProgID="Visio.Drawing.11" ShapeID="_x0000_i1026" DrawAspect="Content" ObjectID="_1329085271" r:id="rId11"/>
+          <o:OLEObject Type="Embed" ProgID="Visio.Drawing.11" ShapeID="_x0000_i1026" DrawAspect="Content" ObjectID="_1329176871" r:id="rId11"/>
         </w:object>
       </w:r>
     </w:p>
@@ -8856,7 +8884,7 @@
 </file>
 
 <file path=customXml/itemProps1.xml><?xml version="1.0" encoding="utf-8"?>
-<ds:datastoreItem xmlns:ds="http://schemas.openxmlformats.org/officeDocument/2006/customXml" ds:itemID="{B8F5595C-FA2C-4A00-A044-0A53636DCD9E}">
+<ds:datastoreItem xmlns:ds="http://schemas.openxmlformats.org/officeDocument/2006/customXml" ds:itemID="{4F1C85F9-3F63-4DDC-8AFC-325F44B049DC}">
   <ds:schemaRefs>
     <ds:schemaRef ds:uri="http://schemas.openxmlformats.org/officeDocument/2006/bibliography"/>
   </ds:schemaRefs>

--- a/需求文档/需求文档汇总/九州国际_项目管理.docx
+++ b/需求文档/需求文档汇总/九州国际_项目管理.docx
@@ -438,11 +438,11 @@
             </w:pPr>
             <w:smartTag w:uri="urn:schemas-microsoft-com:office:smarttags" w:element="chsdate">
               <w:smartTagPr>
+                <w:attr w:name="IsROCDate" w:val="False"/>
+                <w:attr w:name="IsLunarDate" w:val="False"/>
+                <w:attr w:name="Day" w:val="7"/>
+                <w:attr w:name="Month" w:val="12"/>
                 <w:attr w:name="Year" w:val="2009"/>
-                <w:attr w:name="Month" w:val="12"/>
-                <w:attr w:name="Day" w:val="7"/>
-                <w:attr w:name="IsLunarDate" w:val="False"/>
-                <w:attr w:name="IsROCDate" w:val="False"/>
               </w:smartTagPr>
               <w:r>
                 <w:rPr>
@@ -536,11 +536,11 @@
             </w:pPr>
             <w:smartTag w:uri="urn:schemas-microsoft-com:office:smarttags" w:element="chsdate">
               <w:smartTagPr>
+                <w:attr w:name="IsROCDate" w:val="False"/>
+                <w:attr w:name="IsLunarDate" w:val="False"/>
+                <w:attr w:name="Day" w:val="7"/>
+                <w:attr w:name="Month" w:val="12"/>
                 <w:attr w:name="Year" w:val="2009"/>
-                <w:attr w:name="Month" w:val="12"/>
-                <w:attr w:name="Day" w:val="7"/>
-                <w:attr w:name="IsLunarDate" w:val="False"/>
-                <w:attr w:name="IsROCDate" w:val="False"/>
               </w:smartTagPr>
               <w:r>
                 <w:rPr>
@@ -638,7 +638,7 @@
           <v:shape id="_x0000_i1025" type="#_x0000_t75" style="width:414.75pt;height:383.25pt" o:ole="">
             <v:imagedata r:id="rId8" o:title=""/>
           </v:shape>
-          <o:OLEObject Type="Embed" ProgID="Visio.Drawing.11" ShapeID="_x0000_i1025" DrawAspect="Content" ObjectID="_1329176870" r:id="rId9"/>
+          <o:OLEObject Type="Embed" ProgID="Visio.Drawing.11" ShapeID="_x0000_i1025" DrawAspect="Content" ObjectID="_1329737031" r:id="rId9"/>
         </w:object>
       </w:r>
     </w:p>
@@ -1631,6 +1631,15 @@
           <w:szCs w:val="24"/>
         </w:rPr>
         <w:t>项目门槛费</w:t>
+      </w:r>
+      <w:r>
+        <w:rPr>
+          <w:rFonts w:ascii="华文楷体" w:eastAsia="华文楷体" w:hAnsi="华文楷体" w:hint="eastAsia"/>
+          <w:color w:val="00B0F0"/>
+          <w:sz w:val="24"/>
+          <w:szCs w:val="24"/>
+        </w:rPr>
+        <w:t>（作为商户是否参与某项目的参考条件）</w:t>
       </w:r>
     </w:p>
     <w:p>
@@ -2149,13 +2158,15 @@
         <w:ind w:firstLineChars="0"/>
         <w:rPr>
           <w:rFonts w:ascii="华文楷体" w:eastAsia="华文楷体" w:hAnsi="华文楷体"/>
-          <w:sz w:val="24"/>
-          <w:szCs w:val="24"/>
-        </w:rPr>
-      </w:pPr>
-      <w:r>
-        <w:rPr>
-          <w:rFonts w:ascii="华文楷体" w:eastAsia="华文楷体" w:hAnsi="华文楷体" w:hint="eastAsia"/>
+          <w:color w:val="0070C0"/>
+          <w:sz w:val="24"/>
+          <w:szCs w:val="24"/>
+        </w:rPr>
+      </w:pPr>
+      <w:r>
+        <w:rPr>
+          <w:rFonts w:ascii="华文楷体" w:eastAsia="华文楷体" w:hAnsi="华文楷体" w:hint="eastAsia"/>
+          <w:color w:val="0070C0"/>
           <w:sz w:val="24"/>
           <w:szCs w:val="24"/>
         </w:rPr>
@@ -2164,34 +2175,11 @@
       <w:r>
         <w:rPr>
           <w:rFonts w:ascii="华文楷体" w:eastAsia="华文楷体" w:hAnsi="华文楷体" w:hint="eastAsia"/>
+          <w:color w:val="0070C0"/>
           <w:sz w:val="24"/>
           <w:szCs w:val="24"/>
         </w:rPr>
         <w:t>、商户编号</w:t>
-      </w:r>
-      <w:r>
-        <w:rPr>
-          <w:rFonts w:ascii="华文楷体" w:eastAsia="华文楷体" w:hAnsi="华文楷体" w:hint="eastAsia"/>
-          <w:sz w:val="24"/>
-          <w:szCs w:val="24"/>
-        </w:rPr>
-        <w:t>、</w:t>
-      </w:r>
-      <w:r>
-        <w:rPr>
-          <w:rFonts w:ascii="华文楷体" w:eastAsia="华文楷体" w:hAnsi="华文楷体" w:hint="eastAsia"/>
-          <w:sz w:val="24"/>
-          <w:szCs w:val="24"/>
-        </w:rPr>
-        <w:t>实际财务分担</w:t>
-      </w:r>
-      <w:r>
-        <w:rPr>
-          <w:rFonts w:ascii="华文楷体" w:eastAsia="华文楷体" w:hAnsi="华文楷体" w:hint="eastAsia"/>
-          <w:sz w:val="24"/>
-          <w:szCs w:val="24"/>
-        </w:rPr>
-        <w:t>备注</w:t>
       </w:r>
     </w:p>
     <w:p>
@@ -2328,7 +2316,23 @@
           <w:sz w:val="24"/>
           <w:szCs w:val="24"/>
         </w:rPr>
-        <w:t>-商户对照记录”</w:t>
+        <w:t>-</w:t>
+      </w:r>
+      <w:r>
+        <w:rPr>
+          <w:rFonts w:ascii="华文楷体" w:eastAsia="华文楷体" w:hAnsi="华文楷体" w:hint="eastAsia"/>
+          <w:sz w:val="24"/>
+          <w:szCs w:val="24"/>
+        </w:rPr>
+        <w:t>商户关联信息</w:t>
+      </w:r>
+      <w:r>
+        <w:rPr>
+          <w:rFonts w:ascii="华文楷体" w:eastAsia="华文楷体" w:hAnsi="华文楷体" w:hint="eastAsia"/>
+          <w:sz w:val="24"/>
+          <w:szCs w:val="24"/>
+        </w:rPr>
+        <w:t>”</w:t>
       </w:r>
       <w:r>
         <w:rPr>
@@ -3151,7 +3155,7 @@
           <v:shape id="_x0000_i1026" type="#_x0000_t75" style="width:415.5pt;height:121.5pt" o:ole="">
             <v:imagedata r:id="rId10" o:title=""/>
           </v:shape>
-          <o:OLEObject Type="Embed" ProgID="Visio.Drawing.11" ShapeID="_x0000_i1026" DrawAspect="Content" ObjectID="_1329176871" r:id="rId11"/>
+          <o:OLEObject Type="Embed" ProgID="Visio.Drawing.11" ShapeID="_x0000_i1026" DrawAspect="Content" ObjectID="_1329737032" r:id="rId11"/>
         </w:object>
       </w:r>
     </w:p>
@@ -3166,7 +3170,6 @@
         <w:rPr>
           <w:rFonts w:ascii="华文楷体" w:eastAsia="华文楷体" w:hAnsi="华文楷体" w:hint="eastAsia"/>
         </w:rPr>
-        <w:lastRenderedPageBreak/>
         <w:t>补充业务说明</w:t>
       </w:r>
       <w:r>
@@ -3219,6 +3222,7 @@
           <w:sz w:val="24"/>
           <w:szCs w:val="24"/>
         </w:rPr>
+        <w:lastRenderedPageBreak/>
         <w:t>之前的活动管理仅是针对于卖场开展活动而设计的，但考虑到其涉及的范围较窄，现在改为项目管理。</w:t>
       </w:r>
     </w:p>
@@ -3504,16 +3508,7 @@
           <w:sz w:val="24"/>
           <w:szCs w:val="24"/>
         </w:rPr>
-        <w:t>无论是哪种类型的项目，都需要有对应的商户参加，在参加前必然要签订合</w:t>
-      </w:r>
-      <w:r>
-        <w:rPr>
-          <w:rFonts w:ascii="华文楷体" w:eastAsia="华文楷体" w:hAnsi="华文楷体" w:hint="eastAsia"/>
-          <w:sz w:val="24"/>
-          <w:szCs w:val="24"/>
-        </w:rPr>
-        <w:lastRenderedPageBreak/>
-        <w:t>同，确定合同的支出分配方式及相关责任。凡是涉及到商户参加且需要签订合同的活动，只要没有明确分类，就可以将其归到项目里，作为项目来管理。</w:t>
+        <w:t>无论是哪种类型的项目，都需要有对应的商户参加，在参加前必然要签订合同，确定合同的支出分配方式及相关责任。凡是涉及到商户参加且需要签订合同的活动，只要没有明确分类，就可以将其归到项目里，作为项目来管理。</w:t>
       </w:r>
     </w:p>
     <w:p>
@@ -3559,6 +3554,7 @@
           <w:sz w:val="24"/>
           <w:szCs w:val="24"/>
         </w:rPr>
+        <w:lastRenderedPageBreak/>
         <w:t>对于资源，稳定经济来源，资产存量，可以预期出来，就资源管理！</w:t>
       </w:r>
     </w:p>
@@ -3837,7 +3833,7 @@
               <w:noProof/>
               <w:lang w:val="zh-CN"/>
             </w:rPr>
-            <w:t>4</w:t>
+            <w:t>5</w:t>
           </w:r>
         </w:fldSimple>
       </w:p>
@@ -8884,7 +8880,7 @@
 </file>
 
 <file path=customXml/itemProps1.xml><?xml version="1.0" encoding="utf-8"?>
-<ds:datastoreItem xmlns:ds="http://schemas.openxmlformats.org/officeDocument/2006/customXml" ds:itemID="{4F1C85F9-3F63-4DDC-8AFC-325F44B049DC}">
+<ds:datastoreItem xmlns:ds="http://schemas.openxmlformats.org/officeDocument/2006/customXml" ds:itemID="{E779F5BB-FBCC-43E1-8A1A-A8264881AE72}">
   <ds:schemaRefs>
     <ds:schemaRef ds:uri="http://schemas.openxmlformats.org/officeDocument/2006/bibliography"/>
   </ds:schemaRefs>
